--- a/Chapter_4/CNN.docx
+++ b/Chapter_4/CNN.docx
@@ -304,6 +304,7 @@
     </w:p>
     <w:p>
       <w:pPr>
+        <w:jc w:val="center"/>
         <w:rPr>
           <w:sz w:val="24"/>
         </w:rPr>
@@ -805,7 +806,6 @@
     <w:p>
       <w:pPr>
         <w:rPr>
-          <w:rFonts w:hint="eastAsia"/>
           <w:sz w:val="24"/>
         </w:rPr>
       </w:pPr>
@@ -888,7 +888,6 @@
     <w:p>
       <w:pPr>
         <w:rPr>
-          <w:rFonts w:hint="eastAsia"/>
           <w:sz w:val="24"/>
         </w:rPr>
       </w:pPr>
@@ -969,7 +968,6 @@
     <w:p>
       <w:pPr>
         <w:rPr>
-          <w:rFonts w:hint="eastAsia"/>
           <w:i/>
           <w:iCs/>
           <w:color w:val="5B9BD5" w:themeColor="accent1"/>
@@ -1253,8 +1251,7 @@
     </w:p>
     <w:p>
       <w:pPr>
-        <w:spacing w:line="240" w:lineRule="auto"/>
-        <w:jc w:val="center"/>
+        <w:pStyle w:val="Imageinfo"/>
       </w:pPr>
       <w:r>
         <w:rPr>
@@ -1302,7 +1299,6 @@
         <w:ind w:firstLineChars="100" w:firstLine="240"/>
         <w:jc w:val="left"/>
         <w:rPr>
-          <w:rFonts w:hint="eastAsia"/>
           <w:sz w:val="24"/>
         </w:rPr>
       </w:pPr>
@@ -1868,7 +1864,6 @@
         <w:ind w:firstLineChars="100" w:firstLine="240"/>
         <w:jc w:val="left"/>
         <w:rPr>
-          <w:rFonts w:hint="eastAsia"/>
           <w:sz w:val="24"/>
         </w:rPr>
       </w:pPr>
@@ -2112,7 +2107,6 @@
         <w:spacing w:line="240" w:lineRule="auto"/>
         <w:jc w:val="left"/>
         <w:rPr>
-          <w:rFonts w:hint="eastAsia"/>
           <w:sz w:val="24"/>
         </w:rPr>
       </w:pPr>
@@ -2217,8 +2211,7 @@
     </w:p>
     <w:p>
       <w:pPr>
-        <w:spacing w:line="240" w:lineRule="auto"/>
-        <w:jc w:val="center"/>
+        <w:pStyle w:val="Imageinfo"/>
       </w:pPr>
       <w:r>
         <w:rPr>
@@ -2241,7 +2234,6 @@
         <w:spacing w:line="240" w:lineRule="auto"/>
         <w:jc w:val="left"/>
         <w:rPr>
-          <w:rFonts w:hint="eastAsia"/>
           <w:sz w:val="28"/>
         </w:rPr>
       </w:pPr>
@@ -3270,7 +3262,6 @@
         <w:spacing w:line="240" w:lineRule="auto"/>
         <w:jc w:val="left"/>
         <w:rPr>
-          <w:rFonts w:hint="eastAsia"/>
           <w:sz w:val="28"/>
         </w:rPr>
       </w:pPr>
@@ -3286,12 +3277,2190 @@
         <w:spacing w:line="240" w:lineRule="auto"/>
         <w:jc w:val="left"/>
         <w:rPr>
-          <w:rFonts w:hint="eastAsia"/>
-          <w:sz w:val="24"/>
-        </w:rPr>
-      </w:pPr>
+          <w:sz w:val="24"/>
+        </w:rPr>
+      </w:pPr>
+      <w:r>
+        <w:rPr>
+          <w:rFonts w:hint="eastAsia"/>
+          <w:sz w:val="24"/>
+        </w:rPr>
+        <w:t>(</w:t>
+      </w:r>
+      <w:r>
+        <w:rPr>
+          <w:sz w:val="24"/>
+        </w:rPr>
+        <w:t>layers.py)</w:t>
+      </w:r>
+    </w:p>
+    <w:p>
+      <w:pPr>
+        <w:spacing w:line="240" w:lineRule="auto"/>
+        <w:jc w:val="left"/>
+        <w:rPr>
+          <w:b/>
+          <w:sz w:val="24"/>
+        </w:rPr>
+      </w:pPr>
+      <w:r>
+        <w:rPr>
+          <w:rFonts w:hint="eastAsia"/>
+          <w:b/>
+          <w:sz w:val="24"/>
+        </w:rPr>
+        <w:t>|</w:t>
+      </w:r>
+      <w:r>
+        <w:rPr>
+          <w:b/>
+          <w:sz w:val="24"/>
+        </w:rPr>
+        <w:t xml:space="preserve"> </w:t>
+      </w:r>
+      <w:proofErr w:type="spellStart"/>
+      <w:r>
+        <w:rPr>
+          <w:b/>
+          <w:sz w:val="24"/>
+        </w:rPr>
+        <w:t>weight_</w:t>
+      </w:r>
+      <w:proofErr w:type="gramStart"/>
+      <w:r>
+        <w:rPr>
+          <w:b/>
+          <w:sz w:val="24"/>
+        </w:rPr>
+        <w:t>variable</w:t>
+      </w:r>
+      <w:proofErr w:type="spellEnd"/>
+      <w:r>
+        <w:rPr>
+          <w:b/>
+          <w:sz w:val="24"/>
+        </w:rPr>
+        <w:t>(</w:t>
+      </w:r>
+      <w:proofErr w:type="gramEnd"/>
+      <w:r>
+        <w:rPr>
+          <w:b/>
+          <w:sz w:val="24"/>
+        </w:rPr>
+        <w:t>) |</w:t>
+      </w:r>
+    </w:p>
+    <w:p>
+      <w:pPr>
+        <w:spacing w:line="240" w:lineRule="auto"/>
+        <w:jc w:val="left"/>
+        <w:rPr>
+          <w:sz w:val="24"/>
+        </w:rPr>
+      </w:pPr>
+      <w:r>
+        <w:rPr>
+          <w:sz w:val="24"/>
+        </w:rPr>
+        <w:t xml:space="preserve"> </w:t>
+      </w:r>
+      <w:r>
+        <w:rPr>
+          <w:rFonts w:hint="eastAsia"/>
+          <w:sz w:val="24"/>
+        </w:rPr>
+        <w:t xml:space="preserve">네트워크의 완전 연결 계층이나 </w:t>
+      </w:r>
+      <w:proofErr w:type="spellStart"/>
+      <w:r>
+        <w:rPr>
+          <w:rFonts w:hint="eastAsia"/>
+          <w:sz w:val="24"/>
+        </w:rPr>
+        <w:t>합성곱</w:t>
+      </w:r>
+      <w:proofErr w:type="spellEnd"/>
+      <w:r>
+        <w:rPr>
+          <w:rFonts w:hint="eastAsia"/>
+          <w:sz w:val="24"/>
+        </w:rPr>
+        <w:t xml:space="preserve"> 계층의 가중치를 지정한다.</w:t>
+      </w:r>
+      <w:r>
+        <w:rPr>
+          <w:sz w:val="24"/>
+        </w:rPr>
+        <w:t xml:space="preserve"> </w:t>
+      </w:r>
+      <w:r>
+        <w:rPr>
+          <w:rFonts w:hint="eastAsia"/>
+          <w:sz w:val="24"/>
+        </w:rPr>
+        <w:t xml:space="preserve">표준편차가 </w:t>
+      </w:r>
+      <w:r>
+        <w:rPr>
+          <w:sz w:val="24"/>
+        </w:rPr>
+        <w:t>0.1</w:t>
+      </w:r>
+      <w:r>
+        <w:rPr>
+          <w:rFonts w:hint="eastAsia"/>
+          <w:sz w:val="24"/>
+        </w:rPr>
+        <w:t>인 절단정큐분포를 사용하여 무작위로 초기화한다.</w:t>
+      </w:r>
+      <w:r>
+        <w:rPr>
+          <w:sz w:val="24"/>
+        </w:rPr>
+        <w:t xml:space="preserve"> </w:t>
+      </w:r>
+    </w:p>
+    <w:p>
+      <w:pPr>
+        <w:spacing w:line="240" w:lineRule="auto"/>
+        <w:jc w:val="left"/>
+        <w:rPr>
+          <w:b/>
+          <w:sz w:val="24"/>
+        </w:rPr>
+      </w:pPr>
+      <w:r>
+        <w:rPr>
+          <w:b/>
+          <w:sz w:val="24"/>
+        </w:rPr>
+        <w:t xml:space="preserve">| </w:t>
+      </w:r>
+      <w:proofErr w:type="spellStart"/>
+      <w:r>
+        <w:rPr>
+          <w:b/>
+          <w:sz w:val="24"/>
+        </w:rPr>
+        <w:t>bias_</w:t>
+      </w:r>
+      <w:proofErr w:type="gramStart"/>
+      <w:r>
+        <w:rPr>
+          <w:b/>
+          <w:sz w:val="24"/>
+        </w:rPr>
+        <w:t>variable</w:t>
+      </w:r>
+      <w:proofErr w:type="spellEnd"/>
+      <w:r>
+        <w:rPr>
+          <w:b/>
+          <w:sz w:val="24"/>
+        </w:rPr>
+        <w:t>(</w:t>
+      </w:r>
+      <w:proofErr w:type="gramEnd"/>
+      <w:r>
+        <w:rPr>
+          <w:b/>
+          <w:sz w:val="24"/>
+        </w:rPr>
+        <w:t>) |</w:t>
+      </w:r>
+    </w:p>
+    <w:p>
+      <w:pPr>
+        <w:spacing w:line="240" w:lineRule="auto"/>
+        <w:jc w:val="left"/>
+        <w:rPr>
+          <w:sz w:val="24"/>
+        </w:rPr>
+      </w:pPr>
+      <w:r>
+        <w:rPr>
+          <w:rFonts w:hint="eastAsia"/>
+          <w:sz w:val="24"/>
+        </w:rPr>
+        <w:t xml:space="preserve"> 완전 연결 계층이나 </w:t>
+      </w:r>
+      <w:proofErr w:type="spellStart"/>
+      <w:r>
+        <w:rPr>
+          <w:rFonts w:hint="eastAsia"/>
+          <w:sz w:val="24"/>
+        </w:rPr>
+        <w:t>합성곱</w:t>
+      </w:r>
+      <w:proofErr w:type="spellEnd"/>
+      <w:r>
+        <w:rPr>
+          <w:rFonts w:hint="eastAsia"/>
+          <w:sz w:val="24"/>
+        </w:rPr>
+        <w:t xml:space="preserve"> 계층의 </w:t>
+      </w:r>
+      <w:proofErr w:type="spellStart"/>
+      <w:r>
+        <w:rPr>
+          <w:rFonts w:hint="eastAsia"/>
+          <w:sz w:val="24"/>
+        </w:rPr>
+        <w:t>편향값을</w:t>
+      </w:r>
+      <w:proofErr w:type="spellEnd"/>
+      <w:r>
+        <w:rPr>
+          <w:rFonts w:hint="eastAsia"/>
+          <w:sz w:val="24"/>
+        </w:rPr>
+        <w:t xml:space="preserve"> 정의한다.</w:t>
+      </w:r>
+      <w:r>
+        <w:rPr>
+          <w:sz w:val="24"/>
+        </w:rPr>
+        <w:t xml:space="preserve"> </w:t>
+      </w:r>
+      <w:r>
+        <w:rPr>
+          <w:rFonts w:hint="eastAsia"/>
+          <w:sz w:val="24"/>
+        </w:rPr>
+        <w:t xml:space="preserve">이들 값은 모두 상수 </w:t>
+      </w:r>
+      <w:r>
+        <w:rPr>
+          <w:sz w:val="24"/>
+        </w:rPr>
+        <w:t>0.1</w:t>
+      </w:r>
+      <w:r>
+        <w:rPr>
+          <w:rFonts w:hint="eastAsia"/>
+          <w:sz w:val="24"/>
+        </w:rPr>
+        <w:t>로 초기화된다.</w:t>
+      </w:r>
+    </w:p>
+    <w:p>
+      <w:pPr>
+        <w:spacing w:line="240" w:lineRule="auto"/>
+        <w:jc w:val="left"/>
+        <w:rPr>
+          <w:b/>
+          <w:sz w:val="24"/>
+        </w:rPr>
+      </w:pPr>
+      <w:r>
+        <w:rPr>
+          <w:b/>
+          <w:sz w:val="24"/>
+        </w:rPr>
+        <w:t>| conv2</w:t>
+      </w:r>
+      <w:proofErr w:type="gramStart"/>
+      <w:r>
+        <w:rPr>
+          <w:b/>
+          <w:sz w:val="24"/>
+        </w:rPr>
+        <w:t>d(</w:t>
+      </w:r>
+      <w:proofErr w:type="gramEnd"/>
+      <w:r>
+        <w:rPr>
+          <w:b/>
+          <w:sz w:val="24"/>
+        </w:rPr>
+        <w:t>) |</w:t>
+      </w:r>
+    </w:p>
+    <w:p>
+      <w:pPr>
+        <w:spacing w:line="240" w:lineRule="auto"/>
+        <w:jc w:val="left"/>
+        <w:rPr>
+          <w:sz w:val="24"/>
+        </w:rPr>
+      </w:pPr>
+      <w:r>
+        <w:rPr>
+          <w:rFonts w:hint="eastAsia"/>
+          <w:sz w:val="24"/>
+        </w:rPr>
+        <w:t xml:space="preserve"> 일반적으로 사용할 </w:t>
+      </w:r>
+      <w:proofErr w:type="spellStart"/>
+      <w:r>
+        <w:rPr>
+          <w:rFonts w:hint="eastAsia"/>
+          <w:sz w:val="24"/>
+        </w:rPr>
+        <w:t>합성곱을</w:t>
+      </w:r>
+      <w:proofErr w:type="spellEnd"/>
+      <w:r>
+        <w:rPr>
+          <w:rFonts w:hint="eastAsia"/>
+          <w:sz w:val="24"/>
+        </w:rPr>
+        <w:t xml:space="preserve"> 정의한다.</w:t>
+      </w:r>
+      <w:r>
+        <w:rPr>
+          <w:sz w:val="24"/>
+        </w:rPr>
+        <w:t xml:space="preserve"> </w:t>
+      </w:r>
+      <w:r>
+        <w:rPr>
+          <w:rFonts w:hint="eastAsia"/>
+          <w:sz w:val="24"/>
+        </w:rPr>
+        <w:t xml:space="preserve">건너뜀 없는 완전한 </w:t>
+      </w:r>
+      <w:proofErr w:type="spellStart"/>
+      <w:r>
+        <w:rPr>
+          <w:rFonts w:hint="eastAsia"/>
+          <w:sz w:val="24"/>
+        </w:rPr>
+        <w:t>합성곱으로</w:t>
+      </w:r>
+      <w:proofErr w:type="spellEnd"/>
+      <w:r>
+        <w:rPr>
+          <w:rFonts w:hint="eastAsia"/>
+          <w:sz w:val="24"/>
+        </w:rPr>
+        <w:t xml:space="preserve"> 입력과 같은 크기를 출력한다.</w:t>
+      </w:r>
+    </w:p>
+    <w:p>
+      <w:pPr>
+        <w:spacing w:line="240" w:lineRule="auto"/>
+        <w:jc w:val="left"/>
+        <w:rPr>
+          <w:b/>
+          <w:sz w:val="24"/>
+        </w:rPr>
+      </w:pPr>
+      <w:r>
+        <w:rPr>
+          <w:b/>
+          <w:sz w:val="24"/>
+        </w:rPr>
+        <w:t>| max_pool_2x2 |</w:t>
+      </w:r>
+    </w:p>
+    <w:p>
+      <w:pPr>
+        <w:spacing w:line="240" w:lineRule="auto"/>
+        <w:jc w:val="left"/>
+        <w:rPr>
+          <w:sz w:val="24"/>
+        </w:rPr>
+      </w:pPr>
+      <w:r>
+        <w:rPr>
+          <w:sz w:val="24"/>
+        </w:rPr>
+        <w:t xml:space="preserve"> </w:t>
+      </w:r>
+      <w:r>
+        <w:rPr>
+          <w:rFonts w:hint="eastAsia"/>
+          <w:sz w:val="24"/>
+        </w:rPr>
+        <w:t>최댓값 p</w:t>
+      </w:r>
+      <w:r>
+        <w:rPr>
+          <w:sz w:val="24"/>
+        </w:rPr>
+        <w:t>ooling</w:t>
+      </w:r>
+      <w:r>
+        <w:rPr>
+          <w:rFonts w:hint="eastAsia"/>
+          <w:sz w:val="24"/>
+        </w:rPr>
+        <w:t xml:space="preserve">을 통해 높이와 넓이 차원을 각각 절반으로 줄여 전체적으로 특징 </w:t>
+      </w:r>
+      <w:proofErr w:type="spellStart"/>
+      <w:r>
+        <w:rPr>
+          <w:rFonts w:hint="eastAsia"/>
+          <w:sz w:val="24"/>
+        </w:rPr>
+        <w:t>맵의</w:t>
+      </w:r>
+      <w:proofErr w:type="spellEnd"/>
+      <w:r>
+        <w:rPr>
+          <w:rFonts w:hint="eastAsia"/>
+          <w:sz w:val="24"/>
+        </w:rPr>
+        <w:t xml:space="preserve"> 크기를 </w:t>
+      </w:r>
+      <w:r>
+        <w:rPr>
+          <w:sz w:val="24"/>
+        </w:rPr>
+        <w:t>1/4</w:t>
+      </w:r>
+      <w:r>
+        <w:rPr>
+          <w:rFonts w:hint="eastAsia"/>
+          <w:sz w:val="24"/>
+        </w:rPr>
+        <w:t>로 줄인다.</w:t>
+      </w:r>
+    </w:p>
+    <w:p>
+      <w:pPr>
+        <w:spacing w:line="240" w:lineRule="auto"/>
+        <w:jc w:val="left"/>
+        <w:rPr>
+          <w:b/>
+          <w:sz w:val="24"/>
+        </w:rPr>
+      </w:pPr>
+      <w:r>
+        <w:rPr>
+          <w:b/>
+          <w:sz w:val="24"/>
+        </w:rPr>
+        <w:t xml:space="preserve">| </w:t>
+      </w:r>
+      <w:proofErr w:type="spellStart"/>
+      <w:r>
+        <w:rPr>
+          <w:b/>
+          <w:sz w:val="24"/>
+        </w:rPr>
+        <w:t>conv_</w:t>
+      </w:r>
+      <w:proofErr w:type="gramStart"/>
+      <w:r>
+        <w:rPr>
+          <w:b/>
+          <w:sz w:val="24"/>
+        </w:rPr>
+        <w:t>layer</w:t>
+      </w:r>
+      <w:proofErr w:type="spellEnd"/>
+      <w:r>
+        <w:rPr>
+          <w:b/>
+          <w:sz w:val="24"/>
+        </w:rPr>
+        <w:t>(</w:t>
+      </w:r>
+      <w:proofErr w:type="gramEnd"/>
+      <w:r>
+        <w:rPr>
+          <w:b/>
+          <w:sz w:val="24"/>
+        </w:rPr>
+        <w:t>) |</w:t>
+      </w:r>
+    </w:p>
+    <w:p>
+      <w:pPr>
+        <w:spacing w:line="240" w:lineRule="auto"/>
+        <w:jc w:val="left"/>
+        <w:rPr>
+          <w:sz w:val="24"/>
+        </w:rPr>
+      </w:pPr>
+      <w:r>
+        <w:rPr>
+          <w:sz w:val="24"/>
+        </w:rPr>
+        <w:t xml:space="preserve"> </w:t>
+      </w:r>
+      <w:r>
+        <w:rPr>
+          <w:rFonts w:hint="eastAsia"/>
+          <w:sz w:val="24"/>
+        </w:rPr>
+        <w:t xml:space="preserve">사용할 실제 </w:t>
+      </w:r>
+      <w:proofErr w:type="spellStart"/>
+      <w:r>
+        <w:rPr>
+          <w:rFonts w:hint="eastAsia"/>
+          <w:sz w:val="24"/>
+        </w:rPr>
+        <w:t>합성곱</w:t>
+      </w:r>
+      <w:proofErr w:type="spellEnd"/>
+      <w:r>
+        <w:rPr>
+          <w:rFonts w:hint="eastAsia"/>
+          <w:sz w:val="24"/>
+        </w:rPr>
+        <w:t xml:space="preserve"> 계층으로 </w:t>
+      </w:r>
+      <w:r>
+        <w:rPr>
+          <w:sz w:val="24"/>
+        </w:rPr>
+        <w:t>conv2d()</w:t>
+      </w:r>
+      <w:r>
+        <w:rPr>
+          <w:rFonts w:hint="eastAsia"/>
+          <w:sz w:val="24"/>
+        </w:rPr>
+        <w:t xml:space="preserve">에 정의된 선형 </w:t>
+      </w:r>
+      <w:proofErr w:type="spellStart"/>
+      <w:r>
+        <w:rPr>
+          <w:rFonts w:hint="eastAsia"/>
+          <w:sz w:val="24"/>
+        </w:rPr>
+        <w:t>합성곱에</w:t>
+      </w:r>
+      <w:proofErr w:type="spellEnd"/>
+      <w:r>
+        <w:rPr>
+          <w:rFonts w:hint="eastAsia"/>
+          <w:sz w:val="24"/>
+        </w:rPr>
+        <w:t xml:space="preserve"> </w:t>
+      </w:r>
+      <w:proofErr w:type="spellStart"/>
+      <w:r>
+        <w:rPr>
+          <w:rFonts w:hint="eastAsia"/>
+          <w:sz w:val="24"/>
+        </w:rPr>
+        <w:t>편향값을</w:t>
+      </w:r>
+      <w:proofErr w:type="spellEnd"/>
+      <w:r>
+        <w:rPr>
+          <w:rFonts w:hint="eastAsia"/>
+          <w:sz w:val="24"/>
+        </w:rPr>
+        <w:t xml:space="preserve"> 더한 후 비선형 </w:t>
+      </w:r>
+      <w:proofErr w:type="spellStart"/>
+      <w:r>
+        <w:rPr>
+          <w:sz w:val="24"/>
+        </w:rPr>
+        <w:t>ReLU</w:t>
+      </w:r>
+      <w:proofErr w:type="spellEnd"/>
+      <w:r>
+        <w:rPr>
+          <w:rFonts w:hint="eastAsia"/>
+          <w:sz w:val="24"/>
+        </w:rPr>
+        <w:t>를 적용한다.</w:t>
+      </w:r>
+    </w:p>
+    <w:p>
+      <w:pPr>
+        <w:spacing w:line="240" w:lineRule="auto"/>
+        <w:jc w:val="left"/>
+        <w:rPr>
+          <w:b/>
+          <w:sz w:val="24"/>
+        </w:rPr>
+      </w:pPr>
+      <w:r>
+        <w:rPr>
+          <w:b/>
+          <w:sz w:val="24"/>
+        </w:rPr>
+        <w:lastRenderedPageBreak/>
+        <w:t xml:space="preserve">| </w:t>
+      </w:r>
+      <w:proofErr w:type="spellStart"/>
+      <w:r>
+        <w:rPr>
+          <w:b/>
+          <w:sz w:val="24"/>
+        </w:rPr>
+        <w:t>full_</w:t>
+      </w:r>
+      <w:proofErr w:type="gramStart"/>
+      <w:r>
+        <w:rPr>
+          <w:b/>
+          <w:sz w:val="24"/>
+        </w:rPr>
+        <w:t>layer</w:t>
+      </w:r>
+      <w:proofErr w:type="spellEnd"/>
+      <w:r>
+        <w:rPr>
+          <w:b/>
+          <w:sz w:val="24"/>
+        </w:rPr>
+        <w:t>(</w:t>
+      </w:r>
+      <w:proofErr w:type="gramEnd"/>
+      <w:r>
+        <w:rPr>
+          <w:b/>
+          <w:sz w:val="24"/>
+        </w:rPr>
+        <w:t>) |</w:t>
+      </w:r>
+    </w:p>
+    <w:p>
+      <w:pPr>
+        <w:spacing w:line="240" w:lineRule="auto"/>
+        <w:jc w:val="left"/>
+        <w:rPr>
+          <w:sz w:val="24"/>
+        </w:rPr>
+      </w:pPr>
+      <w:r>
+        <w:rPr>
+          <w:rFonts w:hint="eastAsia"/>
+          <w:sz w:val="24"/>
+        </w:rPr>
+        <w:t>편향을 적용한 표준적인 완전 연결 계층이다.</w:t>
+      </w:r>
+      <w:r>
+        <w:rPr>
+          <w:sz w:val="24"/>
+        </w:rPr>
+        <w:t xml:space="preserve"> </w:t>
+      </w:r>
+      <w:proofErr w:type="spellStart"/>
+      <w:r>
+        <w:rPr>
+          <w:sz w:val="24"/>
+        </w:rPr>
+        <w:t>ReLU</w:t>
+      </w:r>
+      <w:proofErr w:type="spellEnd"/>
+      <w:r>
+        <w:rPr>
+          <w:rFonts w:hint="eastAsia"/>
+          <w:sz w:val="24"/>
+        </w:rPr>
+        <w:t>를 적용하지 않았음을 주목하자</w:t>
+      </w:r>
+      <w:r>
+        <w:rPr>
+          <w:sz w:val="24"/>
+        </w:rPr>
+        <w:t xml:space="preserve">. </w:t>
+      </w:r>
+      <w:r>
+        <w:rPr>
+          <w:rFonts w:hint="eastAsia"/>
+          <w:sz w:val="24"/>
+        </w:rPr>
+        <w:t>이 함수를 사용해 최종 출력에 동일한 계층을 적용하는데</w:t>
+      </w:r>
+      <w:r>
+        <w:rPr>
+          <w:sz w:val="24"/>
+        </w:rPr>
+        <w:t xml:space="preserve">, </w:t>
+      </w:r>
+      <w:r>
+        <w:rPr>
+          <w:rFonts w:hint="eastAsia"/>
+          <w:sz w:val="24"/>
+        </w:rPr>
+        <w:t>그러면 비선형 부분이 필요하지 않다.</w:t>
+      </w:r>
+    </w:p>
+    <w:p>
+      <w:pPr>
+        <w:spacing w:line="240" w:lineRule="auto"/>
+        <w:jc w:val="left"/>
+        <w:rPr>
+          <w:sz w:val="24"/>
+        </w:rPr>
+      </w:pPr>
+      <w:r>
+        <w:rPr>
+          <w:noProof/>
+        </w:rPr>
+        <w:drawing>
+          <wp:inline distT="0" distB="0" distL="0" distR="0" wp14:anchorId="39B2F4EA" wp14:editId="70261A05">
+            <wp:extent cx="6645910" cy="2570480"/>
+            <wp:effectExtent l="0" t="0" r="2540" b="1270"/>
+            <wp:docPr id="4" name="그림 4"/>
+            <wp:cNvGraphicFramePr>
+              <a:graphicFrameLocks xmlns:a="http://schemas.openxmlformats.org/drawingml/2006/main" noChangeAspect="1"/>
+            </wp:cNvGraphicFramePr>
+            <a:graphic xmlns:a="http://schemas.openxmlformats.org/drawingml/2006/main">
+              <a:graphicData uri="http://schemas.openxmlformats.org/drawingml/2006/picture">
+                <pic:pic xmlns:pic="http://schemas.openxmlformats.org/drawingml/2006/picture">
+                  <pic:nvPicPr>
+                    <pic:cNvPr id="1" name=""/>
+                    <pic:cNvPicPr/>
+                  </pic:nvPicPr>
+                  <pic:blipFill>
+                    <a:blip r:embed="rId7"/>
+                    <a:stretch>
+                      <a:fillRect/>
+                    </a:stretch>
+                  </pic:blipFill>
+                  <pic:spPr>
+                    <a:xfrm>
+                      <a:off x="0" y="0"/>
+                      <a:ext cx="6645910" cy="2570480"/>
+                    </a:xfrm>
+                    <a:prstGeom prst="rect">
+                      <a:avLst/>
+                    </a:prstGeom>
+                  </pic:spPr>
+                </pic:pic>
+              </a:graphicData>
+            </a:graphic>
+          </wp:inline>
+        </w:drawing>
+      </w:r>
+    </w:p>
+    <w:p>
+      <w:pPr>
+        <w:pStyle w:val="Imageinfo"/>
+      </w:pPr>
+      <w:r>
+        <w:rPr>
+          <w:rFonts w:hint="eastAsia"/>
+        </w:rPr>
+        <w:t xml:space="preserve">예제 </w:t>
+      </w:r>
+      <w:proofErr w:type="spellStart"/>
+      <w:r>
+        <w:rPr>
+          <w:rFonts w:hint="eastAsia"/>
+        </w:rPr>
+        <w:t>합성곱</w:t>
+      </w:r>
+      <w:proofErr w:type="spellEnd"/>
+      <w:r>
+        <w:rPr>
+          <w:rFonts w:hint="eastAsia"/>
+        </w:rPr>
+        <w:t xml:space="preserve"> 신경망의 구조</w:t>
+      </w:r>
+    </w:p>
+    <w:p>
+      <w:pPr>
+        <w:spacing w:line="240" w:lineRule="auto"/>
+        <w:jc w:val="left"/>
+        <w:rPr>
+          <w:rStyle w:val="a3"/>
+        </w:rPr>
+      </w:pPr>
+    </w:p>
+    <w:p>
+      <w:pPr>
+        <w:spacing w:line="240" w:lineRule="auto"/>
+        <w:rPr>
+          <w:rStyle w:val="a3"/>
+        </w:rPr>
+      </w:pPr>
+      <w:r>
+        <w:rPr>
+          <w:rStyle w:val="a3"/>
+          <w:rFonts w:hint="eastAsia"/>
+        </w:rPr>
+        <w:t>x</w:t>
+      </w:r>
+      <w:r>
+        <w:rPr>
+          <w:rStyle w:val="a3"/>
+        </w:rPr>
+        <w:t xml:space="preserve"> = </w:t>
+      </w:r>
+      <w:proofErr w:type="spellStart"/>
+      <w:proofErr w:type="gramStart"/>
+      <w:r>
+        <w:rPr>
+          <w:rStyle w:val="a3"/>
+        </w:rPr>
+        <w:t>tf.placeholder</w:t>
+      </w:r>
+      <w:proofErr w:type="spellEnd"/>
+      <w:proofErr w:type="gramEnd"/>
+      <w:r>
+        <w:rPr>
+          <w:rStyle w:val="a3"/>
+        </w:rPr>
+        <w:t>(tf.float32, shape=[None, 784])</w:t>
+      </w:r>
+    </w:p>
+    <w:p>
+      <w:pPr>
+        <w:spacing w:line="240" w:lineRule="auto"/>
+        <w:rPr>
+          <w:rStyle w:val="a3"/>
+        </w:rPr>
+      </w:pPr>
+      <w:r>
+        <w:rPr>
+          <w:rStyle w:val="a3"/>
+        </w:rPr>
+        <w:t xml:space="preserve">y_ = </w:t>
+      </w:r>
+      <w:proofErr w:type="spellStart"/>
+      <w:proofErr w:type="gramStart"/>
+      <w:r>
+        <w:rPr>
+          <w:rStyle w:val="a3"/>
+        </w:rPr>
+        <w:t>tf.placeholder</w:t>
+      </w:r>
+      <w:proofErr w:type="spellEnd"/>
+      <w:proofErr w:type="gramEnd"/>
+      <w:r>
+        <w:rPr>
+          <w:rStyle w:val="a3"/>
+        </w:rPr>
+        <w:t>(tf.float32, shape=[None, 10])</w:t>
+      </w:r>
+    </w:p>
+    <w:p>
+      <w:pPr>
+        <w:spacing w:line="240" w:lineRule="auto"/>
+        <w:rPr>
+          <w:rStyle w:val="a3"/>
+        </w:rPr>
+      </w:pPr>
+    </w:p>
+    <w:p>
+      <w:pPr>
+        <w:spacing w:line="240" w:lineRule="auto"/>
+        <w:rPr>
+          <w:rStyle w:val="a3"/>
+        </w:rPr>
+      </w:pPr>
+      <w:proofErr w:type="spellStart"/>
+      <w:r>
+        <w:rPr>
+          <w:rStyle w:val="a3"/>
+        </w:rPr>
+        <w:t>x_image</w:t>
+      </w:r>
+      <w:proofErr w:type="spellEnd"/>
+      <w:r>
+        <w:rPr>
+          <w:rStyle w:val="a3"/>
+        </w:rPr>
+        <w:t xml:space="preserve"> = </w:t>
+      </w:r>
+      <w:proofErr w:type="spellStart"/>
+      <w:proofErr w:type="gramStart"/>
+      <w:r>
+        <w:rPr>
+          <w:rStyle w:val="a3"/>
+        </w:rPr>
+        <w:t>tf.reshape</w:t>
+      </w:r>
+      <w:proofErr w:type="spellEnd"/>
+      <w:proofErr w:type="gramEnd"/>
+      <w:r>
+        <w:rPr>
+          <w:rStyle w:val="a3"/>
+        </w:rPr>
+        <w:t>(x, [-1, 28, 28, 1])</w:t>
+      </w:r>
+    </w:p>
+    <w:p>
+      <w:pPr>
+        <w:spacing w:line="240" w:lineRule="auto"/>
+        <w:rPr>
+          <w:rStyle w:val="a3"/>
+        </w:rPr>
+      </w:pPr>
+      <w:r>
+        <w:rPr>
+          <w:rStyle w:val="a3"/>
+        </w:rPr>
+        <w:t xml:space="preserve">conv1 = </w:t>
+      </w:r>
+      <w:proofErr w:type="spellStart"/>
+      <w:r>
+        <w:rPr>
+          <w:rStyle w:val="a3"/>
+        </w:rPr>
+        <w:t>conv_</w:t>
+      </w:r>
+      <w:proofErr w:type="gramStart"/>
+      <w:r>
+        <w:rPr>
+          <w:rStyle w:val="a3"/>
+        </w:rPr>
+        <w:t>layer</w:t>
+      </w:r>
+      <w:proofErr w:type="spellEnd"/>
+      <w:r>
+        <w:rPr>
+          <w:rStyle w:val="a3"/>
+        </w:rPr>
+        <w:t>(</w:t>
+      </w:r>
+      <w:proofErr w:type="spellStart"/>
+      <w:proofErr w:type="gramEnd"/>
+      <w:r>
+        <w:rPr>
+          <w:rStyle w:val="a3"/>
+        </w:rPr>
+        <w:t>x_image</w:t>
+      </w:r>
+      <w:proofErr w:type="spellEnd"/>
+      <w:r>
+        <w:rPr>
+          <w:rStyle w:val="a3"/>
+        </w:rPr>
+        <w:t>, shape=[5, 5, 1, 32])</w:t>
+      </w:r>
+    </w:p>
+    <w:p>
+      <w:pPr>
+        <w:spacing w:line="240" w:lineRule="auto"/>
+        <w:rPr>
+          <w:rStyle w:val="a3"/>
+        </w:rPr>
+      </w:pPr>
+      <w:r>
+        <w:rPr>
+          <w:rStyle w:val="a3"/>
+        </w:rPr>
+        <w:t>conv1_pool = max_pool_2x2(conv1)</w:t>
+      </w:r>
+    </w:p>
+    <w:p>
+      <w:pPr>
+        <w:spacing w:line="240" w:lineRule="auto"/>
+        <w:rPr>
+          <w:rStyle w:val="a3"/>
+        </w:rPr>
+      </w:pPr>
+    </w:p>
+    <w:p>
+      <w:pPr>
+        <w:spacing w:line="240" w:lineRule="auto"/>
+        <w:rPr>
+          <w:rStyle w:val="a3"/>
+        </w:rPr>
+      </w:pPr>
+      <w:r>
+        <w:rPr>
+          <w:rStyle w:val="a3"/>
+        </w:rPr>
+        <w:t xml:space="preserve">conv2 = </w:t>
+      </w:r>
+      <w:proofErr w:type="spellStart"/>
+      <w:r>
+        <w:rPr>
+          <w:rStyle w:val="a3"/>
+        </w:rPr>
+        <w:t>conv_</w:t>
+      </w:r>
+      <w:proofErr w:type="gramStart"/>
+      <w:r>
+        <w:rPr>
+          <w:rStyle w:val="a3"/>
+        </w:rPr>
+        <w:t>layer</w:t>
+      </w:r>
+      <w:proofErr w:type="spellEnd"/>
+      <w:r>
+        <w:rPr>
+          <w:rStyle w:val="a3"/>
+        </w:rPr>
+        <w:t>(</w:t>
+      </w:r>
+      <w:proofErr w:type="gramEnd"/>
+      <w:r>
+        <w:rPr>
+          <w:rStyle w:val="a3"/>
+        </w:rPr>
+        <w:t>conv1_pool, shape=[5, 5, 32, 64])</w:t>
+      </w:r>
+    </w:p>
+    <w:p>
+      <w:pPr>
+        <w:spacing w:line="240" w:lineRule="auto"/>
+        <w:rPr>
+          <w:rStyle w:val="a3"/>
+        </w:rPr>
+      </w:pPr>
+      <w:r>
+        <w:rPr>
+          <w:rStyle w:val="a3"/>
+        </w:rPr>
+        <w:t>conv2_pool = max_pool_2x2(conv2)</w:t>
+      </w:r>
+    </w:p>
+    <w:p>
+      <w:pPr>
+        <w:spacing w:line="240" w:lineRule="auto"/>
+        <w:rPr>
+          <w:rStyle w:val="a3"/>
+        </w:rPr>
+      </w:pPr>
+    </w:p>
+    <w:p>
+      <w:pPr>
+        <w:spacing w:line="240" w:lineRule="auto"/>
+        <w:rPr>
+          <w:rStyle w:val="a3"/>
+        </w:rPr>
+      </w:pPr>
+      <w:r>
+        <w:rPr>
+          <w:rStyle w:val="a3"/>
+        </w:rPr>
+        <w:t xml:space="preserve">conv2_flat = </w:t>
+      </w:r>
+      <w:proofErr w:type="spellStart"/>
+      <w:proofErr w:type="gramStart"/>
+      <w:r>
+        <w:rPr>
+          <w:rStyle w:val="a3"/>
+        </w:rPr>
+        <w:t>tf.reduce</w:t>
+      </w:r>
+      <w:proofErr w:type="spellEnd"/>
+      <w:proofErr w:type="gramEnd"/>
+      <w:r>
+        <w:rPr>
+          <w:rStyle w:val="a3"/>
+        </w:rPr>
+        <w:t>(conv2_pool, [-1, 7*7*64])</w:t>
+      </w:r>
+    </w:p>
+    <w:p>
+      <w:pPr>
+        <w:spacing w:line="240" w:lineRule="auto"/>
+        <w:rPr>
+          <w:rStyle w:val="a3"/>
+        </w:rPr>
+      </w:pPr>
+      <w:r>
+        <w:rPr>
+          <w:rStyle w:val="a3"/>
+        </w:rPr>
+        <w:t xml:space="preserve">full_1 = </w:t>
+      </w:r>
+      <w:proofErr w:type="spellStart"/>
+      <w:r>
+        <w:rPr>
+          <w:rStyle w:val="a3"/>
+        </w:rPr>
+        <w:t>tf.</w:t>
+      </w:r>
+      <w:proofErr w:type="gramStart"/>
+      <w:r>
+        <w:rPr>
+          <w:rStyle w:val="a3"/>
+        </w:rPr>
+        <w:t>nn.relu</w:t>
+      </w:r>
+      <w:proofErr w:type="spellEnd"/>
+      <w:proofErr w:type="gramEnd"/>
+      <w:r>
+        <w:rPr>
+          <w:rStyle w:val="a3"/>
+        </w:rPr>
+        <w:t>(</w:t>
+      </w:r>
+      <w:proofErr w:type="spellStart"/>
+      <w:r>
+        <w:rPr>
+          <w:rStyle w:val="a3"/>
+        </w:rPr>
+        <w:t>full_layer</w:t>
+      </w:r>
+      <w:proofErr w:type="spellEnd"/>
+      <w:r>
+        <w:rPr>
+          <w:rStyle w:val="a3"/>
+        </w:rPr>
+        <w:t>(conv2_flat, 1024))</w:t>
+      </w:r>
+    </w:p>
+    <w:p>
+      <w:pPr>
+        <w:spacing w:line="240" w:lineRule="auto"/>
+        <w:rPr>
+          <w:rStyle w:val="a3"/>
+        </w:rPr>
+      </w:pPr>
+    </w:p>
+    <w:p>
+      <w:pPr>
+        <w:spacing w:line="240" w:lineRule="auto"/>
+        <w:rPr>
+          <w:rStyle w:val="a3"/>
+        </w:rPr>
+      </w:pPr>
+      <w:proofErr w:type="spellStart"/>
+      <w:r>
+        <w:rPr>
+          <w:rStyle w:val="a3"/>
+        </w:rPr>
+        <w:t>keep_prob</w:t>
+      </w:r>
+      <w:proofErr w:type="spellEnd"/>
+      <w:r>
+        <w:rPr>
+          <w:rStyle w:val="a3"/>
+        </w:rPr>
+        <w:t xml:space="preserve"> = </w:t>
+      </w:r>
+      <w:proofErr w:type="spellStart"/>
+      <w:proofErr w:type="gramStart"/>
+      <w:r>
+        <w:rPr>
+          <w:rStyle w:val="a3"/>
+        </w:rPr>
+        <w:t>tf.placeholder</w:t>
+      </w:r>
+      <w:proofErr w:type="spellEnd"/>
+      <w:proofErr w:type="gramEnd"/>
+      <w:r>
+        <w:rPr>
+          <w:rStyle w:val="a3"/>
+        </w:rPr>
+        <w:t>(tf.float32)</w:t>
+      </w:r>
+    </w:p>
+    <w:p>
+      <w:pPr>
+        <w:spacing w:line="240" w:lineRule="auto"/>
+        <w:rPr>
+          <w:rStyle w:val="a3"/>
+        </w:rPr>
+      </w:pPr>
+      <w:r>
+        <w:rPr>
+          <w:rStyle w:val="a3"/>
+        </w:rPr>
+        <w:t xml:space="preserve">full1_drop = </w:t>
+      </w:r>
+      <w:proofErr w:type="spellStart"/>
+      <w:r>
+        <w:rPr>
+          <w:rStyle w:val="a3"/>
+        </w:rPr>
+        <w:t>tf.</w:t>
+      </w:r>
+      <w:proofErr w:type="gramStart"/>
+      <w:r>
+        <w:rPr>
+          <w:rStyle w:val="a3"/>
+        </w:rPr>
+        <w:t>nn.dropout</w:t>
+      </w:r>
+      <w:proofErr w:type="spellEnd"/>
+      <w:proofErr w:type="gramEnd"/>
+      <w:r>
+        <w:rPr>
+          <w:rStyle w:val="a3"/>
+        </w:rPr>
+        <w:t xml:space="preserve">(full_1, </w:t>
+      </w:r>
+      <w:proofErr w:type="spellStart"/>
+      <w:r>
+        <w:rPr>
+          <w:rStyle w:val="a3"/>
+        </w:rPr>
+        <w:t>keep_prob</w:t>
+      </w:r>
+      <w:proofErr w:type="spellEnd"/>
+      <w:r>
+        <w:rPr>
+          <w:rStyle w:val="a3"/>
+        </w:rPr>
+        <w:t>=</w:t>
+      </w:r>
+      <w:proofErr w:type="spellStart"/>
+      <w:r>
+        <w:rPr>
+          <w:rStyle w:val="a3"/>
+        </w:rPr>
+        <w:t>keep_prob</w:t>
+      </w:r>
+      <w:proofErr w:type="spellEnd"/>
+      <w:r>
+        <w:rPr>
+          <w:rStyle w:val="a3"/>
+        </w:rPr>
+        <w:t>)</w:t>
+      </w:r>
+    </w:p>
+    <w:p>
+      <w:pPr>
+        <w:spacing w:line="240" w:lineRule="auto"/>
+        <w:rPr>
+          <w:rStyle w:val="a3"/>
+        </w:rPr>
+      </w:pPr>
+    </w:p>
+    <w:p>
+      <w:pPr>
+        <w:spacing w:line="240" w:lineRule="auto"/>
+        <w:rPr>
+          <w:rStyle w:val="a3"/>
+        </w:rPr>
+      </w:pPr>
+      <w:proofErr w:type="spellStart"/>
+      <w:r>
+        <w:rPr>
+          <w:rStyle w:val="a3"/>
+        </w:rPr>
+        <w:t>y_conv</w:t>
+      </w:r>
+      <w:proofErr w:type="spellEnd"/>
+      <w:r>
+        <w:rPr>
+          <w:rStyle w:val="a3"/>
+        </w:rPr>
+        <w:t xml:space="preserve"> = </w:t>
+      </w:r>
+      <w:proofErr w:type="spellStart"/>
+      <w:r>
+        <w:rPr>
+          <w:rStyle w:val="a3"/>
+        </w:rPr>
+        <w:t>full_</w:t>
+      </w:r>
+      <w:proofErr w:type="gramStart"/>
+      <w:r>
+        <w:rPr>
+          <w:rStyle w:val="a3"/>
+        </w:rPr>
+        <w:t>layer</w:t>
+      </w:r>
+      <w:proofErr w:type="spellEnd"/>
+      <w:r>
+        <w:rPr>
+          <w:rStyle w:val="a3"/>
+        </w:rPr>
+        <w:t>(</w:t>
+      </w:r>
+      <w:proofErr w:type="gramEnd"/>
+      <w:r>
+        <w:rPr>
+          <w:rStyle w:val="a3"/>
+        </w:rPr>
+        <w:t>full1_drop, 10)</w:t>
+      </w:r>
+    </w:p>
+    <w:p>
+      <w:pPr>
+        <w:spacing w:line="240" w:lineRule="auto"/>
+        <w:jc w:val="left"/>
+        <w:rPr>
+          <w:sz w:val="24"/>
+        </w:rPr>
+      </w:pPr>
+      <w:r>
+        <w:rPr>
+          <w:rFonts w:hint="eastAsia"/>
+          <w:sz w:val="24"/>
+        </w:rPr>
+        <w:lastRenderedPageBreak/>
+        <w:t xml:space="preserve"> 먼저 이미지와 정답 레이블의 </w:t>
+      </w:r>
+      <w:r>
+        <w:rPr>
+          <w:sz w:val="24"/>
+        </w:rPr>
+        <w:t>placeholder(</w:t>
+      </w:r>
+      <w:r>
+        <w:rPr>
+          <w:rFonts w:hint="eastAsia"/>
+          <w:sz w:val="24"/>
+        </w:rPr>
+        <w:t>x</w:t>
+      </w:r>
+      <w:r>
+        <w:rPr>
+          <w:sz w:val="24"/>
+        </w:rPr>
+        <w:t>, y_)</w:t>
+      </w:r>
+      <w:r>
+        <w:rPr>
+          <w:rFonts w:hint="eastAsia"/>
+          <w:sz w:val="24"/>
+        </w:rPr>
+        <w:t>를 정의한다.</w:t>
+      </w:r>
+      <w:r>
+        <w:rPr>
+          <w:sz w:val="24"/>
+        </w:rPr>
+        <w:t xml:space="preserve"> </w:t>
+      </w:r>
+      <w:r>
+        <w:rPr>
+          <w:rFonts w:hint="eastAsia"/>
+          <w:sz w:val="24"/>
+        </w:rPr>
+        <w:t xml:space="preserve">그 후 이미지 데이터를 </w:t>
+      </w:r>
+      <w:r>
+        <w:rPr>
+          <w:sz w:val="24"/>
+        </w:rPr>
+        <w:t xml:space="preserve">28*28*1 </w:t>
+      </w:r>
+      <w:r>
+        <w:rPr>
+          <w:rFonts w:hint="eastAsia"/>
+          <w:sz w:val="24"/>
+        </w:rPr>
+        <w:t xml:space="preserve">크기의 </w:t>
+      </w:r>
+      <w:r>
+        <w:rPr>
+          <w:sz w:val="24"/>
+        </w:rPr>
+        <w:t>2</w:t>
+      </w:r>
+      <w:r>
+        <w:rPr>
+          <w:rFonts w:hint="eastAsia"/>
+          <w:sz w:val="24"/>
+        </w:rPr>
+        <w:t>차원 이미지 형식으로 재구성(</w:t>
+      </w:r>
+      <w:r>
+        <w:rPr>
+          <w:sz w:val="24"/>
+        </w:rPr>
+        <w:t>reshape)</w:t>
+      </w:r>
+      <w:r>
+        <w:rPr>
+          <w:rFonts w:hint="eastAsia"/>
+          <w:sz w:val="24"/>
+        </w:rPr>
+        <w:t>한다.</w:t>
+      </w:r>
+      <w:r>
+        <w:rPr>
+          <w:sz w:val="24"/>
+        </w:rPr>
+        <w:t xml:space="preserve"> </w:t>
+      </w:r>
+      <w:r>
+        <w:rPr>
+          <w:rFonts w:hint="eastAsia"/>
+          <w:sz w:val="24"/>
+        </w:rPr>
+        <w:t xml:space="preserve">이전 장의 </w:t>
+      </w:r>
+      <w:r>
+        <w:rPr>
+          <w:sz w:val="24"/>
+        </w:rPr>
+        <w:t xml:space="preserve">MNIST </w:t>
+      </w:r>
+      <w:r>
+        <w:rPr>
+          <w:rFonts w:hint="eastAsia"/>
+          <w:sz w:val="24"/>
+        </w:rPr>
+        <w:t xml:space="preserve">모델에서는 모든 픽셀 간의 관계를 고려하지 않고 </w:t>
+      </w:r>
+      <w:proofErr w:type="spellStart"/>
+      <w:r>
+        <w:rPr>
+          <w:rFonts w:hint="eastAsia"/>
+          <w:sz w:val="24"/>
+        </w:rPr>
+        <w:t>처리하였으므로</w:t>
+      </w:r>
+      <w:proofErr w:type="spellEnd"/>
+      <w:r>
+        <w:rPr>
+          <w:rFonts w:hint="eastAsia"/>
+          <w:sz w:val="24"/>
+        </w:rPr>
+        <w:t xml:space="preserve"> 데이터의 공간적인 요소를 고려할 필요가 없었지만 이미지를 대상으로 하는 </w:t>
+      </w:r>
+      <w:proofErr w:type="spellStart"/>
+      <w:r>
+        <w:rPr>
+          <w:rFonts w:hint="eastAsia"/>
+          <w:sz w:val="24"/>
+        </w:rPr>
+        <w:t>합성곱</w:t>
+      </w:r>
+      <w:proofErr w:type="spellEnd"/>
+      <w:r>
+        <w:rPr>
+          <w:rFonts w:hint="eastAsia"/>
+          <w:sz w:val="24"/>
+        </w:rPr>
+        <w:t xml:space="preserve"> 신경망 프레임워크에서는 공간적 의미의 활용이 가장 중요한 요소이다.</w:t>
+      </w:r>
+    </w:p>
+    <w:p>
+      <w:pPr>
+        <w:spacing w:line="240" w:lineRule="auto"/>
+        <w:jc w:val="left"/>
+        <w:rPr>
+          <w:sz w:val="24"/>
+        </w:rPr>
+      </w:pPr>
+      <w:r>
+        <w:rPr>
+          <w:sz w:val="24"/>
+        </w:rPr>
+        <w:t xml:space="preserve"> </w:t>
+      </w:r>
+      <w:r>
+        <w:rPr>
+          <w:rFonts w:hint="eastAsia"/>
+          <w:sz w:val="24"/>
+        </w:rPr>
+        <w:t xml:space="preserve">이어서 두 개의 연속된 </w:t>
+      </w:r>
+      <w:proofErr w:type="spellStart"/>
+      <w:r>
+        <w:rPr>
+          <w:rFonts w:hint="eastAsia"/>
+          <w:sz w:val="24"/>
+        </w:rPr>
+        <w:t>합성곱</w:t>
+      </w:r>
+      <w:proofErr w:type="spellEnd"/>
+      <w:r>
+        <w:rPr>
+          <w:rFonts w:hint="eastAsia"/>
+          <w:sz w:val="24"/>
+        </w:rPr>
+        <w:t xml:space="preserve"> 계층과 </w:t>
+      </w:r>
+      <w:r>
+        <w:rPr>
+          <w:sz w:val="24"/>
+        </w:rPr>
+        <w:t xml:space="preserve">pooling </w:t>
+      </w:r>
+      <w:r>
+        <w:rPr>
+          <w:rFonts w:hint="eastAsia"/>
+          <w:sz w:val="24"/>
+        </w:rPr>
+        <w:t>계층을 만든다.</w:t>
+      </w:r>
+      <w:r>
+        <w:rPr>
+          <w:sz w:val="24"/>
+        </w:rPr>
+        <w:t xml:space="preserve"> </w:t>
+      </w:r>
+      <w:r>
+        <w:rPr>
+          <w:rFonts w:hint="eastAsia"/>
+          <w:sz w:val="24"/>
+        </w:rPr>
+        <w:t xml:space="preserve">각각 </w:t>
+      </w:r>
+      <w:r>
+        <w:rPr>
+          <w:sz w:val="24"/>
+        </w:rPr>
+        <w:t xml:space="preserve">5*5 </w:t>
+      </w:r>
+      <w:proofErr w:type="spellStart"/>
+      <w:r>
+        <w:rPr>
+          <w:rFonts w:hint="eastAsia"/>
+          <w:sz w:val="24"/>
+        </w:rPr>
+        <w:t>합성곱과</w:t>
+      </w:r>
+      <w:proofErr w:type="spellEnd"/>
+      <w:r>
+        <w:rPr>
+          <w:rFonts w:hint="eastAsia"/>
+          <w:sz w:val="24"/>
+        </w:rPr>
+        <w:t xml:space="preserve"> </w:t>
+      </w:r>
+      <w:r>
+        <w:rPr>
+          <w:sz w:val="24"/>
+        </w:rPr>
+        <w:t xml:space="preserve">32 </w:t>
+      </w:r>
+      <w:r>
+        <w:rPr>
+          <w:rFonts w:hint="eastAsia"/>
+          <w:sz w:val="24"/>
+        </w:rPr>
+        <w:t xml:space="preserve">및 </w:t>
+      </w:r>
+      <w:r>
+        <w:rPr>
+          <w:sz w:val="24"/>
+        </w:rPr>
+        <w:t>64</w:t>
+      </w:r>
+      <w:r>
+        <w:rPr>
+          <w:rFonts w:hint="eastAsia"/>
+          <w:sz w:val="24"/>
+        </w:rPr>
+        <w:t xml:space="preserve">개의 특징 </w:t>
+      </w:r>
+      <w:proofErr w:type="spellStart"/>
+      <w:r>
+        <w:rPr>
+          <w:rFonts w:hint="eastAsia"/>
+          <w:sz w:val="24"/>
+        </w:rPr>
+        <w:t>맵을</w:t>
+      </w:r>
+      <w:proofErr w:type="spellEnd"/>
+      <w:r>
+        <w:rPr>
+          <w:rFonts w:hint="eastAsia"/>
+          <w:sz w:val="24"/>
+        </w:rPr>
+        <w:t xml:space="preserve"> 가지며,</w:t>
+      </w:r>
+      <w:r>
+        <w:rPr>
+          <w:sz w:val="24"/>
+        </w:rPr>
+        <w:t xml:space="preserve"> </w:t>
+      </w:r>
+      <w:r>
+        <w:rPr>
+          <w:rFonts w:hint="eastAsia"/>
+          <w:sz w:val="24"/>
+        </w:rPr>
+        <w:t xml:space="preserve">그 뒤에 </w:t>
+      </w:r>
+      <w:r>
+        <w:rPr>
+          <w:sz w:val="24"/>
+        </w:rPr>
+        <w:t>1024</w:t>
+      </w:r>
+      <w:r>
+        <w:rPr>
+          <w:rFonts w:hint="eastAsia"/>
+          <w:sz w:val="24"/>
+        </w:rPr>
+        <w:t>개의 유닛을 가진 하나의 완전 연결 계층이 이어진다.</w:t>
+      </w:r>
+      <w:r>
+        <w:rPr>
+          <w:sz w:val="24"/>
+        </w:rPr>
+        <w:t xml:space="preserve"> </w:t>
+      </w:r>
+      <w:r>
+        <w:rPr>
+          <w:rFonts w:hint="eastAsia"/>
+          <w:sz w:val="24"/>
+        </w:rPr>
+        <w:t xml:space="preserve">완전 연결 계층에서는 더 이상 공간적 측면을 고려할 필요가 없으므로 완전 연결 계층을 적용하기 전에 이미지를 하나의 벡터 형태로 </w:t>
+      </w:r>
+      <w:proofErr w:type="spellStart"/>
+      <w:r>
+        <w:rPr>
+          <w:rFonts w:hint="eastAsia"/>
+          <w:sz w:val="24"/>
+        </w:rPr>
+        <w:t>평탄화한다</w:t>
+      </w:r>
+      <w:proofErr w:type="spellEnd"/>
+      <w:r>
+        <w:rPr>
+          <w:rFonts w:hint="eastAsia"/>
+          <w:sz w:val="24"/>
+        </w:rPr>
+        <w:t>.</w:t>
+      </w:r>
+    </w:p>
+    <w:p>
+      <w:pPr>
+        <w:spacing w:line="240" w:lineRule="auto"/>
+        <w:jc w:val="left"/>
+        <w:rPr>
+          <w:sz w:val="24"/>
+        </w:rPr>
+      </w:pPr>
+      <w:r>
+        <w:rPr>
+          <w:sz w:val="24"/>
+        </w:rPr>
+        <w:t xml:space="preserve"> </w:t>
+      </w:r>
+      <w:r>
+        <w:rPr>
+          <w:rFonts w:hint="eastAsia"/>
+          <w:sz w:val="24"/>
+        </w:rPr>
+        <w:t xml:space="preserve">두 개의 </w:t>
+      </w:r>
+      <w:proofErr w:type="spellStart"/>
+      <w:r>
+        <w:rPr>
+          <w:rFonts w:hint="eastAsia"/>
+          <w:sz w:val="24"/>
+        </w:rPr>
+        <w:t>합성곱과</w:t>
+      </w:r>
+      <w:proofErr w:type="spellEnd"/>
+      <w:r>
+        <w:rPr>
+          <w:rFonts w:hint="eastAsia"/>
+          <w:sz w:val="24"/>
+        </w:rPr>
+        <w:t xml:space="preserve"> p</w:t>
+      </w:r>
+      <w:r>
+        <w:rPr>
+          <w:sz w:val="24"/>
+        </w:rPr>
+        <w:t xml:space="preserve">ooling </w:t>
+      </w:r>
+      <w:r>
+        <w:rPr>
+          <w:rFonts w:hint="eastAsia"/>
+          <w:sz w:val="24"/>
+        </w:rPr>
+        <w:t xml:space="preserve">계층에서 나오는 이미지의 크기는 </w:t>
+      </w:r>
+      <w:r>
+        <w:rPr>
+          <w:sz w:val="24"/>
+        </w:rPr>
+        <w:t>7*7*64</w:t>
+      </w:r>
+      <w:r>
+        <w:rPr>
+          <w:rFonts w:hint="eastAsia"/>
+          <w:sz w:val="24"/>
+        </w:rPr>
+        <w:t>이다.</w:t>
+      </w:r>
+      <w:r>
+        <w:rPr>
+          <w:sz w:val="24"/>
+        </w:rPr>
+        <w:t xml:space="preserve"> </w:t>
+      </w:r>
+      <w:r>
+        <w:rPr>
+          <w:rFonts w:hint="eastAsia"/>
+          <w:sz w:val="24"/>
+        </w:rPr>
+        <w:t xml:space="preserve">원래의 </w:t>
+      </w:r>
+      <w:r>
+        <w:rPr>
+          <w:sz w:val="24"/>
+        </w:rPr>
+        <w:t>28*28</w:t>
+      </w:r>
+      <w:r>
+        <w:rPr>
+          <w:rFonts w:hint="eastAsia"/>
+          <w:sz w:val="24"/>
+        </w:rPr>
+        <w:t>픽셀 이미지는 두 번의 p</w:t>
+      </w:r>
+      <w:r>
+        <w:rPr>
+          <w:sz w:val="24"/>
+        </w:rPr>
+        <w:t>ooling</w:t>
+      </w:r>
+      <w:r>
+        <w:rPr>
+          <w:rFonts w:hint="eastAsia"/>
+          <w:sz w:val="24"/>
+        </w:rPr>
+        <w:t xml:space="preserve"> 과정에서 </w:t>
+      </w:r>
+      <w:r>
+        <w:rPr>
+          <w:sz w:val="24"/>
+        </w:rPr>
+        <w:t>14*14</w:t>
+      </w:r>
+      <w:r>
+        <w:rPr>
+          <w:rFonts w:hint="eastAsia"/>
+          <w:sz w:val="24"/>
+        </w:rPr>
+        <w:t xml:space="preserve">의 크기로 축소된 후 다시 </w:t>
+      </w:r>
+      <w:r>
+        <w:rPr>
+          <w:sz w:val="24"/>
+        </w:rPr>
+        <w:t>7*7</w:t>
+      </w:r>
+      <w:r>
+        <w:rPr>
+          <w:rFonts w:hint="eastAsia"/>
+          <w:sz w:val="24"/>
+        </w:rPr>
+        <w:t>의 크기로 축소된다.</w:t>
+      </w:r>
+      <w:r>
+        <w:rPr>
+          <w:sz w:val="24"/>
+        </w:rPr>
+        <w:t xml:space="preserve"> </w:t>
+      </w:r>
+      <w:r>
+        <w:rPr>
+          <w:rFonts w:hint="eastAsia"/>
+          <w:sz w:val="24"/>
+        </w:rPr>
+        <w:t xml:space="preserve">두 번째 </w:t>
+      </w:r>
+      <w:proofErr w:type="spellStart"/>
+      <w:r>
+        <w:rPr>
+          <w:rFonts w:hint="eastAsia"/>
+          <w:sz w:val="24"/>
+        </w:rPr>
+        <w:t>합성곱</w:t>
+      </w:r>
+      <w:proofErr w:type="spellEnd"/>
+      <w:r>
+        <w:rPr>
+          <w:rFonts w:hint="eastAsia"/>
+          <w:sz w:val="24"/>
+        </w:rPr>
+        <w:t xml:space="preserve"> 계층에서 만들어진 특징 </w:t>
+      </w:r>
+      <w:proofErr w:type="spellStart"/>
+      <w:r>
+        <w:rPr>
+          <w:rFonts w:hint="eastAsia"/>
+          <w:sz w:val="24"/>
+        </w:rPr>
+        <w:t>맵의</w:t>
+      </w:r>
+      <w:proofErr w:type="spellEnd"/>
+      <w:r>
+        <w:rPr>
+          <w:rFonts w:hint="eastAsia"/>
+          <w:sz w:val="24"/>
+        </w:rPr>
+        <w:t xml:space="preserve"> 수는 </w:t>
+      </w:r>
+      <w:r>
+        <w:rPr>
+          <w:sz w:val="24"/>
+        </w:rPr>
+        <w:t>64</w:t>
+      </w:r>
+      <w:r>
+        <w:rPr>
+          <w:rFonts w:hint="eastAsia"/>
+          <w:sz w:val="24"/>
+        </w:rPr>
+        <w:t>개이다.</w:t>
+      </w:r>
+      <w:r>
+        <w:rPr>
+          <w:sz w:val="24"/>
+        </w:rPr>
+        <w:t xml:space="preserve"> </w:t>
+      </w:r>
+      <w:r>
+        <w:rPr>
+          <w:rFonts w:hint="eastAsia"/>
+          <w:sz w:val="24"/>
+        </w:rPr>
+        <w:t>모델에서 학습된 매개변수의 전체 개수는 완전 연결 계층에서는 큰 비율로 증가한다.</w:t>
+      </w:r>
+      <w:r>
+        <w:rPr>
+          <w:sz w:val="24"/>
+        </w:rPr>
+        <w:t xml:space="preserve"> </w:t>
+      </w:r>
+      <w:proofErr w:type="spellStart"/>
+      <w:r>
+        <w:rPr>
+          <w:rFonts w:hint="eastAsia"/>
+          <w:sz w:val="24"/>
+        </w:rPr>
+        <w:t>m</w:t>
+      </w:r>
+      <w:r>
+        <w:rPr>
+          <w:sz w:val="24"/>
+        </w:rPr>
+        <w:t>ax_pool</w:t>
+      </w:r>
+      <w:proofErr w:type="spellEnd"/>
+      <w:r>
+        <w:rPr>
+          <w:rFonts w:hint="eastAsia"/>
+          <w:sz w:val="24"/>
+        </w:rPr>
+        <w:t xml:space="preserve">을 사용하지 않는다면 이 수는 </w:t>
+      </w:r>
+      <w:r>
+        <w:rPr>
+          <w:sz w:val="24"/>
+        </w:rPr>
+        <w:t>16</w:t>
+      </w:r>
+      <w:r>
+        <w:rPr>
+          <w:rFonts w:hint="eastAsia"/>
+          <w:sz w:val="24"/>
+        </w:rPr>
+        <w:t>배로 증가했을 것이다.</w:t>
+      </w:r>
+      <w:r>
+        <w:rPr>
+          <w:rFonts w:hint="eastAsia"/>
+          <w:sz w:val="24"/>
+        </w:rPr>
+        <w:t xml:space="preserve"> </w:t>
+      </w:r>
+      <w:r>
+        <w:rPr>
+          <w:rFonts w:hint="eastAsia"/>
+          <w:sz w:val="24"/>
+        </w:rPr>
+        <w:t xml:space="preserve">마지막으로 출력은 데이터의 레이블의 개수에 해당하는 </w:t>
+      </w:r>
+      <w:r>
+        <w:rPr>
+          <w:sz w:val="24"/>
+        </w:rPr>
+        <w:t>10</w:t>
+      </w:r>
+      <w:r>
+        <w:rPr>
+          <w:rFonts w:hint="eastAsia"/>
+          <w:sz w:val="24"/>
+        </w:rPr>
+        <w:t>개의 유닛을 가진 완전 연결 계층이다.</w:t>
+      </w:r>
+    </w:p>
+    <w:p>
+      <w:pPr>
+        <w:spacing w:line="240" w:lineRule="auto"/>
+        <w:jc w:val="left"/>
+        <w:rPr>
+          <w:sz w:val="24"/>
+        </w:rPr>
+      </w:pPr>
+      <w:r>
+        <w:rPr>
+          <w:rFonts w:hint="eastAsia"/>
+          <w:sz w:val="24"/>
+        </w:rPr>
+        <w:t xml:space="preserve">나머지는 </w:t>
+      </w:r>
+      <w:r>
+        <w:rPr>
+          <w:sz w:val="24"/>
+        </w:rPr>
+        <w:t>2</w:t>
+      </w:r>
+      <w:r>
+        <w:rPr>
+          <w:rFonts w:hint="eastAsia"/>
+          <w:sz w:val="24"/>
+        </w:rPr>
+        <w:t xml:space="preserve">장의 첫 번째 </w:t>
+      </w:r>
+      <w:r>
+        <w:rPr>
+          <w:sz w:val="24"/>
+        </w:rPr>
+        <w:t>MNIST</w:t>
+      </w:r>
+      <w:r>
+        <w:rPr>
+          <w:rFonts w:hint="eastAsia"/>
+          <w:sz w:val="24"/>
+        </w:rPr>
+        <w:t>모델과 동일하지만 살짝 바뀐 것들이 있다.</w:t>
+      </w:r>
+    </w:p>
+    <w:p>
+      <w:pPr>
+        <w:spacing w:line="240" w:lineRule="auto"/>
+        <w:jc w:val="left"/>
+        <w:rPr>
+          <w:sz w:val="24"/>
+        </w:rPr>
+      </w:pPr>
+      <w:r>
+        <w:rPr>
+          <w:sz w:val="24"/>
+        </w:rPr>
+        <w:t xml:space="preserve">| </w:t>
+      </w:r>
+      <w:proofErr w:type="spellStart"/>
+      <w:r>
+        <w:rPr>
+          <w:sz w:val="24"/>
+        </w:rPr>
+        <w:t>train_accuracy</w:t>
+      </w:r>
+      <w:proofErr w:type="spellEnd"/>
+      <w:r>
+        <w:rPr>
+          <w:sz w:val="24"/>
+        </w:rPr>
+        <w:t xml:space="preserve"> |</w:t>
+      </w:r>
+    </w:p>
+    <w:p>
+      <w:pPr>
+        <w:spacing w:line="240" w:lineRule="auto"/>
+        <w:jc w:val="left"/>
+        <w:rPr>
+          <w:sz w:val="24"/>
+        </w:rPr>
+      </w:pPr>
+      <w:r>
+        <w:rPr>
+          <w:sz w:val="24"/>
+        </w:rPr>
+        <w:t xml:space="preserve"> </w:t>
+      </w:r>
+      <w:r>
+        <w:rPr>
+          <w:rFonts w:hint="eastAsia"/>
+          <w:sz w:val="24"/>
+        </w:rPr>
+        <w:t xml:space="preserve">매 </w:t>
+      </w:r>
+      <w:r>
+        <w:rPr>
+          <w:sz w:val="24"/>
+        </w:rPr>
+        <w:t>100</w:t>
+      </w:r>
+      <w:r>
+        <w:rPr>
+          <w:rFonts w:hint="eastAsia"/>
+          <w:sz w:val="24"/>
+        </w:rPr>
+        <w:t>회의 학습이 진행될 때마다 모델의 정확도를 출력한다.</w:t>
+      </w:r>
+      <w:r>
+        <w:rPr>
+          <w:sz w:val="24"/>
+        </w:rPr>
+        <w:t xml:space="preserve"> </w:t>
+      </w:r>
+      <w:r>
+        <w:rPr>
+          <w:rFonts w:hint="eastAsia"/>
+          <w:sz w:val="24"/>
+        </w:rPr>
+        <w:t>학습 단계가 완료되기 전에 해당 중간 시점에서 학습 데이터에 대한 모델의 성능을 추정할 수 있다.</w:t>
+      </w:r>
+    </w:p>
+    <w:p>
+      <w:pPr>
+        <w:spacing w:line="240" w:lineRule="auto"/>
+        <w:jc w:val="left"/>
+        <w:rPr>
+          <w:sz w:val="24"/>
+        </w:rPr>
+      </w:pPr>
+      <w:r>
+        <w:rPr>
+          <w:sz w:val="24"/>
+        </w:rPr>
+        <w:t xml:space="preserve">| </w:t>
+      </w:r>
+      <w:proofErr w:type="spellStart"/>
+      <w:r>
+        <w:rPr>
+          <w:sz w:val="24"/>
+        </w:rPr>
+        <w:t>test_accuracy</w:t>
+      </w:r>
+      <w:proofErr w:type="spellEnd"/>
+      <w:r>
+        <w:rPr>
+          <w:sz w:val="24"/>
+        </w:rPr>
+        <w:t xml:space="preserve"> |</w:t>
+      </w:r>
+    </w:p>
+    <w:p>
+      <w:pPr>
+        <w:spacing w:line="240" w:lineRule="auto"/>
+        <w:jc w:val="left"/>
+        <w:rPr>
+          <w:sz w:val="24"/>
+        </w:rPr>
+      </w:pPr>
+      <w:r>
+        <w:rPr>
+          <w:rFonts w:hint="eastAsia"/>
+          <w:sz w:val="24"/>
+        </w:rPr>
+        <w:t xml:space="preserve">테스트 과정을 </w:t>
+      </w:r>
+      <w:r>
+        <w:rPr>
+          <w:sz w:val="24"/>
+        </w:rPr>
+        <w:t>1,000</w:t>
+      </w:r>
+      <w:r>
+        <w:rPr>
+          <w:rFonts w:hint="eastAsia"/>
+          <w:sz w:val="24"/>
+        </w:rPr>
+        <w:t xml:space="preserve">개의 이미지로 구성된 </w:t>
+      </w:r>
+      <w:r>
+        <w:rPr>
+          <w:sz w:val="24"/>
+        </w:rPr>
+        <w:t>10</w:t>
+      </w:r>
+      <w:r>
+        <w:rPr>
+          <w:rFonts w:hint="eastAsia"/>
+          <w:sz w:val="24"/>
+        </w:rPr>
+        <w:t>개의 블록으로 나누었다.</w:t>
+      </w:r>
+      <w:r>
+        <w:rPr>
+          <w:sz w:val="24"/>
+        </w:rPr>
+        <w:t xml:space="preserve"> </w:t>
+      </w:r>
+      <w:r>
+        <w:rPr>
+          <w:rFonts w:hint="eastAsia"/>
+          <w:sz w:val="24"/>
+        </w:rPr>
+        <w:t>대량의 데이터를 사용하는 경우 매우 중요한 작업이다.</w:t>
+      </w:r>
+    </w:p>
+    <w:p>
+      <w:pPr>
+        <w:spacing w:line="240" w:lineRule="auto"/>
+        <w:jc w:val="left"/>
+        <w:rPr>
+          <w:sz w:val="24"/>
+        </w:rPr>
+      </w:pPr>
+      <w:r>
+        <w:rPr>
+          <w:sz w:val="24"/>
+        </w:rPr>
+        <w:t>(MNIST_CNN.py)</w:t>
+      </w:r>
+    </w:p>
+    <w:p>
+      <w:pPr>
+        <w:spacing w:line="240" w:lineRule="auto"/>
+        <w:jc w:val="center"/>
+        <w:rPr>
+          <w:sz w:val="24"/>
+        </w:rPr>
+      </w:pPr>
+      <w:r>
+        <w:rPr>
+          <w:noProof/>
+        </w:rPr>
+        <w:drawing>
+          <wp:inline distT="0" distB="0" distL="0" distR="0" wp14:anchorId="4EF66A07" wp14:editId="6FD8240E">
+            <wp:extent cx="3289300" cy="2421485"/>
+            <wp:effectExtent l="0" t="0" r="6350" b="0"/>
+            <wp:docPr id="5" name="그림 5"/>
+            <wp:cNvGraphicFramePr>
+              <a:graphicFrameLocks xmlns:a="http://schemas.openxmlformats.org/drawingml/2006/main" noChangeAspect="1"/>
+            </wp:cNvGraphicFramePr>
+            <a:graphic xmlns:a="http://schemas.openxmlformats.org/drawingml/2006/main">
+              <a:graphicData uri="http://schemas.openxmlformats.org/drawingml/2006/picture">
+                <pic:pic xmlns:pic="http://schemas.openxmlformats.org/drawingml/2006/picture">
+                  <pic:nvPicPr>
+                    <pic:cNvPr id="1" name=""/>
+                    <pic:cNvPicPr/>
+                  </pic:nvPicPr>
+                  <pic:blipFill rotWithShape="1">
+                    <a:blip r:embed="rId8"/>
+                    <a:srcRect l="5732" t="52319" r="71814" b="18294"/>
+                    <a:stretch/>
+                  </pic:blipFill>
+                  <pic:spPr bwMode="auto">
+                    <a:xfrm>
+                      <a:off x="0" y="0"/>
+                      <a:ext cx="3298786" cy="2428469"/>
+                    </a:xfrm>
+                    <a:prstGeom prst="rect">
+                      <a:avLst/>
+                    </a:prstGeom>
+                    <a:ln>
+                      <a:noFill/>
+                    </a:ln>
+                    <a:extLst>
+                      <a:ext uri="{53640926-AAD7-44D8-BBD7-CCE9431645EC}">
+                        <a14:shadowObscured xmlns:a14="http://schemas.microsoft.com/office/drawing/2010/main"/>
+                      </a:ext>
+                    </a:extLst>
+                  </pic:spPr>
+                </pic:pic>
+              </a:graphicData>
+            </a:graphic>
+          </wp:inline>
+        </w:drawing>
+      </w:r>
       <w:bookmarkStart w:id="0" w:name="_GoBack"/>
       <w:bookmarkEnd w:id="0"/>
+    </w:p>
+    <w:p>
+      <w:pPr>
+        <w:pStyle w:val="Imageinfo"/>
+        <w:rPr>
+          <w:rFonts w:hint="eastAsia"/>
+        </w:rPr>
+      </w:pPr>
+      <w:r>
+        <w:rPr>
+          <w:rFonts w:hint="eastAsia"/>
+        </w:rPr>
+        <w:t>M</w:t>
+      </w:r>
+      <w:r>
+        <w:t xml:space="preserve">NIST_CNN </w:t>
+      </w:r>
+      <w:r>
+        <w:rPr>
+          <w:rFonts w:hint="eastAsia"/>
+        </w:rPr>
+        <w:t>실행 결과</w:t>
+      </w:r>
     </w:p>
     <w:sectPr>
       <w:pgSz w:w="11906" w:h="16838"/>
@@ -3743,6 +5912,23 @@
       <w:color w:val="5B9BD5" w:themeColor="accent1"/>
     </w:rPr>
   </w:style>
+  <w:style w:type="paragraph" w:customStyle="1" w:styleId="Imageinfo">
+    <w:name w:val="Image_info"/>
+    <w:basedOn w:val="a"/>
+    <w:link w:val="ImageinfoChar"/>
+    <w:qFormat/>
+    <w:rsid w:val="00955A57"/>
+    <w:pPr>
+      <w:spacing w:line="240" w:lineRule="auto"/>
+      <w:jc w:val="center"/>
+    </w:pPr>
+  </w:style>
+  <w:style w:type="character" w:customStyle="1" w:styleId="ImageinfoChar">
+    <w:name w:val="Image_info Char"/>
+    <w:basedOn w:val="a0"/>
+    <w:link w:val="Imageinfo"/>
+    <w:rsid w:val="00955A57"/>
+  </w:style>
 </w:styles>
 </file>
 

--- a/Chapter_4/CNN.docx
+++ b/Chapter_4/CNN.docx
@@ -5436,31 +5436,36 @@
           </wp:inline>
         </w:drawing>
       </w:r>
+    </w:p>
+    <w:p>
+      <w:pPr>
+        <w:pStyle w:val="Imageinfo"/>
+      </w:pPr>
+      <w:r>
+        <w:rPr>
+          <w:rFonts w:hint="eastAsia"/>
+        </w:rPr>
+        <w:t>M</w:t>
+      </w:r>
+      <w:r>
+        <w:t xml:space="preserve">NIST_CNN </w:t>
+      </w:r>
+      <w:r>
+        <w:rPr>
+          <w:rFonts w:hint="eastAsia"/>
+        </w:rPr>
+        <w:t>실행 결과</w:t>
+      </w:r>
+    </w:p>
+    <w:p>
+      <w:pPr>
+        <w:pStyle w:val="Imageinfo"/>
+        <w:rPr>
+          <w:rFonts w:hint="eastAsia"/>
+        </w:rPr>
+      </w:pPr>
       <w:bookmarkStart w:id="0" w:name="_GoBack"/>
       <w:bookmarkEnd w:id="0"/>
-    </w:p>
-    <w:p>
-      <w:pPr>
-        <w:pStyle w:val="Imageinfo"/>
-        <w:rPr>
-          <w:rFonts w:hint="eastAsia"/>
-        </w:rPr>
-      </w:pPr>
-      <w:r>
-        <w:rPr>
-          <w:rFonts w:hint="eastAsia"/>
-        </w:rPr>
-        <w:t>M</w:t>
-      </w:r>
-      <w:r>
-        <w:t xml:space="preserve">NIST_CNN </w:t>
-      </w:r>
-      <w:r>
-        <w:rPr>
-          <w:rFonts w:hint="eastAsia"/>
-        </w:rPr>
-        <w:t>실행 결과</w:t>
-      </w:r>
     </w:p>
     <w:sectPr>
       <w:pgSz w:w="11906" w:h="16838"/>

--- a/Chapter_4/CNN.docx
+++ b/Chapter_4/CNN.docx
@@ -5507,7 +5507,26 @@
         <w:rPr>
           <w:sz w:val="24"/>
         </w:rPr>
-        <w:t>(CIFAR10_CNN.py)</w:t>
+        <w:t>(CIFAR10_</w:t>
+      </w:r>
+      <w:r>
+        <w:rPr>
+          <w:rFonts w:hint="eastAsia"/>
+          <w:sz w:val="24"/>
+        </w:rPr>
+        <w:t>D</w:t>
+      </w:r>
+      <w:r>
+        <w:rPr>
+          <w:sz w:val="24"/>
+        </w:rPr>
+        <w:t>ataManager</w:t>
+      </w:r>
+      <w:r>
+        <w:rPr>
+          <w:sz w:val="24"/>
+        </w:rPr>
+        <w:t>.py)</w:t>
       </w:r>
     </w:p>
     <w:p>
@@ -5677,6 +5696,7 @@
         <w:pStyle w:val="Imageinfo"/>
         <w:jc w:val="left"/>
         <w:rPr>
+          <w:rFonts w:hint="eastAsia"/>
           <w:sz w:val="24"/>
         </w:rPr>
       </w:pPr>
@@ -5808,18 +5828,415 @@
           <w:sz w:val="24"/>
         </w:rPr>
       </w:pPr>
+      <w:proofErr w:type="spellStart"/>
+      <w:r>
+        <w:rPr>
+          <w:sz w:val="24"/>
+        </w:rPr>
+        <w:t>CifarLoader</w:t>
+      </w:r>
+      <w:proofErr w:type="spellEnd"/>
+      <w:r>
+        <w:rPr>
+          <w:sz w:val="24"/>
+        </w:rPr>
+        <w:t xml:space="preserve"> </w:t>
+      </w:r>
+      <w:r>
+        <w:rPr>
+          <w:rFonts w:hint="eastAsia"/>
+          <w:sz w:val="24"/>
+        </w:rPr>
+        <w:t xml:space="preserve">클래스와 </w:t>
+      </w:r>
+      <w:proofErr w:type="spellStart"/>
+      <w:r>
+        <w:rPr>
+          <w:sz w:val="24"/>
+        </w:rPr>
+        <w:t>CifarDataManager</w:t>
+      </w:r>
+      <w:proofErr w:type="spellEnd"/>
+      <w:r>
+        <w:rPr>
+          <w:sz w:val="24"/>
+        </w:rPr>
+        <w:t xml:space="preserve"> </w:t>
+      </w:r>
+      <w:r>
+        <w:rPr>
+          <w:rFonts w:hint="eastAsia"/>
+          <w:sz w:val="24"/>
+        </w:rPr>
+        <w:t xml:space="preserve">클래스에서 사용되 두 유틸리티 함수에는 </w:t>
+      </w:r>
+      <w:proofErr w:type="spellStart"/>
+      <w:r>
+        <w:rPr>
+          <w:sz w:val="24"/>
+        </w:rPr>
+        <w:t>unpickle</w:t>
+      </w:r>
+      <w:proofErr w:type="spellEnd"/>
+      <w:r>
+        <w:rPr>
+          <w:sz w:val="24"/>
+        </w:rPr>
+        <w:t xml:space="preserve">() </w:t>
+      </w:r>
+      <w:r>
+        <w:rPr>
+          <w:rFonts w:hint="eastAsia"/>
+          <w:sz w:val="24"/>
+        </w:rPr>
+        <w:t xml:space="preserve">함수와 </w:t>
+      </w:r>
+      <w:proofErr w:type="spellStart"/>
+      <w:r>
+        <w:rPr>
+          <w:sz w:val="24"/>
+        </w:rPr>
+        <w:t>one_hot</w:t>
+      </w:r>
+      <w:proofErr w:type="spellEnd"/>
+      <w:r>
+        <w:rPr>
+          <w:sz w:val="24"/>
+        </w:rPr>
+        <w:t xml:space="preserve">() </w:t>
+      </w:r>
+      <w:r>
+        <w:rPr>
+          <w:rFonts w:hint="eastAsia"/>
+          <w:sz w:val="24"/>
+        </w:rPr>
+        <w:t xml:space="preserve">함수가 있는데 </w:t>
+      </w:r>
+      <w:proofErr w:type="spellStart"/>
+      <w:r>
+        <w:rPr>
+          <w:sz w:val="24"/>
+        </w:rPr>
+        <w:t>unpickle</w:t>
+      </w:r>
+      <w:proofErr w:type="spellEnd"/>
+      <w:r>
+        <w:rPr>
+          <w:sz w:val="24"/>
+        </w:rPr>
+        <w:t xml:space="preserve">() </w:t>
+      </w:r>
+      <w:r>
+        <w:rPr>
+          <w:rFonts w:hint="eastAsia"/>
+          <w:sz w:val="24"/>
+        </w:rPr>
+        <w:t xml:space="preserve">함수는 이미지 데이터와 레이블 값에 해당하는 </w:t>
+      </w:r>
+      <w:r>
+        <w:rPr>
+          <w:sz w:val="24"/>
+        </w:rPr>
+        <w:t>data</w:t>
+      </w:r>
+      <w:r>
+        <w:rPr>
+          <w:rFonts w:hint="eastAsia"/>
+          <w:sz w:val="24"/>
+        </w:rPr>
+        <w:t xml:space="preserve">와 </w:t>
+      </w:r>
+      <w:r>
+        <w:rPr>
+          <w:sz w:val="24"/>
+        </w:rPr>
+        <w:t xml:space="preserve">labels </w:t>
+      </w:r>
+      <w:r>
+        <w:rPr>
+          <w:rFonts w:hint="eastAsia"/>
+          <w:sz w:val="24"/>
+        </w:rPr>
+        <w:t xml:space="preserve">필드를 가진 </w:t>
+      </w:r>
+      <w:proofErr w:type="spellStart"/>
+      <w:r>
+        <w:rPr>
+          <w:sz w:val="24"/>
+        </w:rPr>
+        <w:t>dict</w:t>
+      </w:r>
+      <w:proofErr w:type="spellEnd"/>
+      <w:r>
+        <w:rPr>
+          <w:rFonts w:hint="eastAsia"/>
+          <w:sz w:val="24"/>
+        </w:rPr>
+        <w:t>를 반환한다.</w:t>
+      </w:r>
+      <w:r>
+        <w:rPr>
+          <w:sz w:val="24"/>
+        </w:rPr>
+        <w:t xml:space="preserve"> </w:t>
+      </w:r>
+      <w:proofErr w:type="spellStart"/>
+      <w:r>
+        <w:rPr>
+          <w:sz w:val="24"/>
+        </w:rPr>
+        <w:t>one_hot</w:t>
+      </w:r>
+      <w:proofErr w:type="spellEnd"/>
+      <w:r>
+        <w:rPr>
+          <w:sz w:val="24"/>
+        </w:rPr>
+        <w:t xml:space="preserve">() </w:t>
+      </w:r>
+      <w:r>
+        <w:rPr>
+          <w:rFonts w:hint="eastAsia"/>
+          <w:sz w:val="24"/>
+        </w:rPr>
+        <w:t xml:space="preserve">함수는 </w:t>
+      </w:r>
+      <w:r>
+        <w:rPr>
+          <w:sz w:val="24"/>
+        </w:rPr>
+        <w:t>0</w:t>
+      </w:r>
+      <w:r>
+        <w:rPr>
+          <w:rFonts w:hint="eastAsia"/>
+          <w:sz w:val="24"/>
+        </w:rPr>
+        <w:t xml:space="preserve">에서 </w:t>
+      </w:r>
+      <w:r>
+        <w:rPr>
+          <w:sz w:val="24"/>
+        </w:rPr>
+        <w:t>9</w:t>
+      </w:r>
+      <w:r>
+        <w:rPr>
+          <w:rFonts w:hint="eastAsia"/>
+          <w:sz w:val="24"/>
+        </w:rPr>
+        <w:t xml:space="preserve">까지의 정수인 레이블 값을 길이가 </w:t>
+      </w:r>
+      <w:r>
+        <w:rPr>
+          <w:sz w:val="24"/>
+        </w:rPr>
+        <w:t>10</w:t>
+      </w:r>
+      <w:r>
+        <w:rPr>
+          <w:rFonts w:hint="eastAsia"/>
+          <w:sz w:val="24"/>
+        </w:rPr>
+        <w:t>인 벡터로 바꾸는데,</w:t>
+      </w:r>
+      <w:r>
+        <w:rPr>
+          <w:sz w:val="24"/>
+        </w:rPr>
+        <w:t xml:space="preserve"> </w:t>
+      </w:r>
+      <w:r>
+        <w:rPr>
+          <w:rFonts w:hint="eastAsia"/>
+          <w:sz w:val="24"/>
+        </w:rPr>
+        <w:t xml:space="preserve">이 벡터는 레이블 값에 해당하는 위치의 원소는 </w:t>
+      </w:r>
+      <w:r>
+        <w:rPr>
+          <w:sz w:val="24"/>
+        </w:rPr>
+        <w:t>1</w:t>
+      </w:r>
+      <w:r>
+        <w:rPr>
+          <w:rFonts w:hint="eastAsia"/>
+          <w:sz w:val="24"/>
+        </w:rPr>
+        <w:t xml:space="preserve">이고 나머지는 모두 </w:t>
+      </w:r>
+      <w:r>
+        <w:rPr>
+          <w:sz w:val="24"/>
+        </w:rPr>
+        <w:t>0</w:t>
+      </w:r>
+      <w:r>
+        <w:rPr>
+          <w:rFonts w:hint="eastAsia"/>
+          <w:sz w:val="24"/>
+        </w:rPr>
+        <w:t>인 벡터이다.</w:t>
+      </w:r>
     </w:p>
     <w:p>
       <w:pPr>
         <w:pStyle w:val="Imageinfo"/>
         <w:jc w:val="left"/>
         <w:rPr>
-          <w:rFonts w:hint="eastAsia"/>
-          <w:sz w:val="24"/>
-        </w:rPr>
-      </w:pPr>
+          <w:sz w:val="28"/>
+        </w:rPr>
+      </w:pPr>
+      <w:r>
+        <w:rPr>
+          <w:rFonts w:hint="eastAsia"/>
+          <w:sz w:val="28"/>
+        </w:rPr>
+        <w:t>S</w:t>
+      </w:r>
+      <w:r>
+        <w:rPr>
+          <w:sz w:val="28"/>
+        </w:rPr>
+        <w:t>imple CIFAR10 Models</w:t>
+      </w:r>
+    </w:p>
+    <w:p>
+      <w:pPr>
+        <w:pStyle w:val="Imageinfo"/>
+        <w:jc w:val="left"/>
+        <w:rPr>
+          <w:rFonts w:hint="eastAsia"/>
+          <w:sz w:val="24"/>
+        </w:rPr>
+      </w:pPr>
+      <w:r>
+        <w:rPr>
+          <w:sz w:val="24"/>
+        </w:rPr>
+        <w:t>(CIFAR10_CNN.py)</w:t>
+      </w:r>
+    </w:p>
+    <w:p>
+      <w:pPr>
+        <w:pStyle w:val="Imageinfo"/>
+        <w:jc w:val="left"/>
+        <w:rPr>
+          <w:rFonts w:hint="eastAsia"/>
+          <w:sz w:val="24"/>
+        </w:rPr>
+      </w:pPr>
+      <w:r>
+        <w:rPr>
+          <w:rFonts w:hint="eastAsia"/>
+          <w:sz w:val="24"/>
+        </w:rPr>
+        <w:t xml:space="preserve"> 앞에서 </w:t>
+      </w:r>
+      <w:r>
+        <w:rPr>
+          <w:sz w:val="24"/>
+        </w:rPr>
+        <w:t xml:space="preserve">MNIST </w:t>
+      </w:r>
+      <w:r>
+        <w:rPr>
+          <w:rFonts w:hint="eastAsia"/>
+          <w:sz w:val="24"/>
+        </w:rPr>
+        <w:t>데이터를 대상으로 좋은 결과를 보여준 모델로 시작해보자.</w:t>
+      </w:r>
+      <w:r>
+        <w:rPr>
+          <w:sz w:val="24"/>
+        </w:rPr>
+        <w:t xml:space="preserve"> MNIST </w:t>
+      </w:r>
+      <w:r>
+        <w:rPr>
+          <w:rFonts w:hint="eastAsia"/>
+          <w:sz w:val="24"/>
+        </w:rPr>
+        <w:t xml:space="preserve">데이터는 </w:t>
+      </w:r>
+      <w:r>
+        <w:rPr>
+          <w:sz w:val="24"/>
+        </w:rPr>
+        <w:t xml:space="preserve">28*28 </w:t>
+      </w:r>
+      <w:r>
+        <w:rPr>
+          <w:rFonts w:hint="eastAsia"/>
+          <w:sz w:val="24"/>
+        </w:rPr>
+        <w:t xml:space="preserve">픽셀의 </w:t>
+      </w:r>
+      <w:proofErr w:type="spellStart"/>
+      <w:r>
+        <w:rPr>
+          <w:rFonts w:hint="eastAsia"/>
+          <w:sz w:val="24"/>
+        </w:rPr>
+        <w:t>회색조</w:t>
+      </w:r>
+      <w:proofErr w:type="spellEnd"/>
+      <w:r>
+        <w:rPr>
+          <w:rFonts w:hint="eastAsia"/>
+          <w:sz w:val="24"/>
+        </w:rPr>
+        <w:t xml:space="preserve"> 이미지로 구성되어 있었던 반면,</w:t>
+      </w:r>
+      <w:r>
+        <w:rPr>
+          <w:sz w:val="24"/>
+        </w:rPr>
+        <w:t xml:space="preserve"> CIFAR10 </w:t>
+      </w:r>
+      <w:r>
+        <w:rPr>
+          <w:rFonts w:hint="eastAsia"/>
+          <w:sz w:val="24"/>
+        </w:rPr>
+        <w:t xml:space="preserve">이미지는 </w:t>
+      </w:r>
+      <w:r>
+        <w:rPr>
+          <w:sz w:val="24"/>
+        </w:rPr>
+        <w:t xml:space="preserve">32*32 </w:t>
+      </w:r>
+      <w:r>
+        <w:rPr>
+          <w:rFonts w:hint="eastAsia"/>
+          <w:sz w:val="24"/>
+        </w:rPr>
+        <w:t>픽셀의 컬러 이미지로 구성되어 있다.</w:t>
+      </w:r>
+      <w:r>
+        <w:rPr>
+          <w:sz w:val="24"/>
+        </w:rPr>
+        <w:t xml:space="preserve"> </w:t>
+      </w:r>
+      <w:r>
+        <w:rPr>
+          <w:rFonts w:hint="eastAsia"/>
+          <w:sz w:val="24"/>
+        </w:rPr>
+        <w:t>이</w:t>
+      </w:r>
       <w:bookmarkStart w:id="0" w:name="_GoBack"/>
       <w:bookmarkEnd w:id="0"/>
+      <w:r>
+        <w:rPr>
+          <w:rFonts w:hint="eastAsia"/>
+          <w:sz w:val="24"/>
+        </w:rPr>
+        <w:t xml:space="preserve"> 때문의 연산 그래프의 설정을 조금 바꿔야 한다.</w:t>
+      </w:r>
     </w:p>
     <w:sectPr>
       <w:pgSz w:w="11906" w:h="16838"/>

--- a/Chapter_4/CNN.docx
+++ b/Chapter_4/CNN.docx
@@ -6123,7 +6123,6 @@
         <w:pStyle w:val="Imageinfo"/>
         <w:jc w:val="left"/>
         <w:rPr>
-          <w:rFonts w:hint="eastAsia"/>
           <w:sz w:val="24"/>
         </w:rPr>
       </w:pPr>
@@ -6226,17 +6225,620 @@
           <w:rFonts w:hint="eastAsia"/>
           <w:sz w:val="24"/>
         </w:rPr>
-        <w:t>이</w:t>
-      </w:r>
+        <w:t>이 때문의 연산 그래프의 설정을 조금 바꿔야 한다.</w:t>
+      </w:r>
+    </w:p>
+    <w:p>
+      <w:pPr>
+        <w:pStyle w:val="Imageinfo"/>
+        <w:jc w:val="left"/>
+        <w:rPr>
+          <w:sz w:val="24"/>
+        </w:rPr>
+      </w:pPr>
+      <w:r>
+        <w:rPr>
+          <w:rFonts w:hint="eastAsia"/>
+          <w:sz w:val="24"/>
+        </w:rPr>
+        <w:t>(</w:t>
+      </w:r>
+      <w:r>
+        <w:rPr>
+          <w:sz w:val="24"/>
+        </w:rPr>
+        <w:t>3</w:t>
+      </w:r>
+      <w:r>
+        <w:rPr>
+          <w:rFonts w:hint="eastAsia"/>
+          <w:sz w:val="24"/>
+        </w:rPr>
+        <w:t>c</w:t>
+      </w:r>
+      <w:r>
+        <w:rPr>
+          <w:sz w:val="24"/>
+        </w:rPr>
+        <w:t>onv_CIFAR10_CNN.py)</w:t>
+      </w:r>
+    </w:p>
+    <w:p>
+      <w:pPr>
+        <w:pStyle w:val="Imageinfo"/>
+        <w:ind w:firstLineChars="100" w:firstLine="240"/>
+        <w:jc w:val="left"/>
+        <w:rPr>
+          <w:sz w:val="24"/>
+        </w:rPr>
+      </w:pPr>
+      <w:r>
+        <w:rPr>
+          <w:sz w:val="24"/>
+        </w:rPr>
+        <w:t>128</w:t>
+      </w:r>
+      <w:r>
+        <w:rPr>
+          <w:rFonts w:hint="eastAsia"/>
+          <w:sz w:val="24"/>
+        </w:rPr>
+        <w:t xml:space="preserve">개의 특징 </w:t>
+      </w:r>
+      <w:proofErr w:type="spellStart"/>
+      <w:r>
+        <w:rPr>
+          <w:rFonts w:hint="eastAsia"/>
+          <w:sz w:val="24"/>
+        </w:rPr>
+        <w:t>맵과</w:t>
+      </w:r>
+      <w:proofErr w:type="spellEnd"/>
+      <w:r>
+        <w:rPr>
+          <w:rFonts w:hint="eastAsia"/>
+          <w:sz w:val="24"/>
+        </w:rPr>
+        <w:t xml:space="preserve"> </w:t>
+      </w:r>
+      <w:proofErr w:type="spellStart"/>
+      <w:r>
+        <w:rPr>
+          <w:rFonts w:hint="eastAsia"/>
+          <w:sz w:val="24"/>
+        </w:rPr>
+        <w:t>드롭아웃을</w:t>
+      </w:r>
+      <w:proofErr w:type="spellEnd"/>
+      <w:r>
+        <w:rPr>
+          <w:rFonts w:hint="eastAsia"/>
+          <w:sz w:val="24"/>
+        </w:rPr>
+        <w:t xml:space="preserve"> 가진 세 번째 </w:t>
+      </w:r>
+      <w:proofErr w:type="spellStart"/>
+      <w:r>
+        <w:rPr>
+          <w:rFonts w:hint="eastAsia"/>
+          <w:sz w:val="24"/>
+        </w:rPr>
+        <w:t>합성곱</w:t>
+      </w:r>
+      <w:proofErr w:type="spellEnd"/>
+      <w:r>
+        <w:rPr>
+          <w:rFonts w:hint="eastAsia"/>
+          <w:sz w:val="24"/>
+        </w:rPr>
+        <w:t xml:space="preserve"> 계층을 추가하고 완전</w:t>
+      </w:r>
+      <w:r>
+        <w:rPr>
+          <w:sz w:val="24"/>
+        </w:rPr>
+        <w:t xml:space="preserve"> </w:t>
+      </w:r>
+      <w:r>
+        <w:rPr>
+          <w:rFonts w:hint="eastAsia"/>
+          <w:sz w:val="24"/>
+        </w:rPr>
+        <w:t xml:space="preserve">연결 계층의 유닛 수를 </w:t>
+      </w:r>
+      <w:r>
+        <w:rPr>
+          <w:sz w:val="24"/>
+        </w:rPr>
+        <w:t>1024</w:t>
+      </w:r>
+      <w:r>
+        <w:rPr>
+          <w:rFonts w:hint="eastAsia"/>
+          <w:sz w:val="24"/>
+        </w:rPr>
+        <w:t xml:space="preserve">개에서 </w:t>
+      </w:r>
+      <w:r>
+        <w:rPr>
+          <w:sz w:val="24"/>
+        </w:rPr>
+        <w:t>512</w:t>
+      </w:r>
+      <w:r>
+        <w:rPr>
+          <w:rFonts w:hint="eastAsia"/>
+          <w:sz w:val="24"/>
+        </w:rPr>
+        <w:t xml:space="preserve">개로 줄인 </w:t>
+      </w:r>
+      <w:proofErr w:type="spellStart"/>
+      <w:r>
+        <w:rPr>
+          <w:rFonts w:hint="eastAsia"/>
+          <w:sz w:val="24"/>
+        </w:rPr>
+        <w:t>합성곱</w:t>
+      </w:r>
+      <w:proofErr w:type="spellEnd"/>
+      <w:r>
+        <w:rPr>
+          <w:rFonts w:hint="eastAsia"/>
+          <w:sz w:val="24"/>
+        </w:rPr>
+        <w:t xml:space="preserve"> 신경망 모델.</w:t>
+      </w:r>
+    </w:p>
+    <w:p>
+      <w:pPr>
+        <w:pStyle w:val="Imageinfo"/>
+        <w:ind w:firstLineChars="100" w:firstLine="240"/>
+        <w:jc w:val="left"/>
+        <w:rPr>
+          <w:sz w:val="24"/>
+        </w:rPr>
+      </w:pPr>
+    </w:p>
+    <w:p>
+      <w:pPr>
+        <w:pStyle w:val="Imageinfo"/>
+        <w:ind w:firstLineChars="100" w:firstLine="240"/>
+        <w:jc w:val="left"/>
+        <w:rPr>
+          <w:sz w:val="24"/>
+        </w:rPr>
+      </w:pPr>
+    </w:p>
+    <w:p>
+      <w:pPr>
+        <w:pStyle w:val="Imageinfo"/>
+        <w:ind w:firstLineChars="100" w:firstLine="240"/>
+        <w:jc w:val="left"/>
+        <w:rPr>
+          <w:sz w:val="24"/>
+        </w:rPr>
+      </w:pPr>
+    </w:p>
+    <w:p>
+      <w:pPr>
+        <w:pStyle w:val="Imageinfo"/>
+        <w:ind w:firstLineChars="100" w:firstLine="240"/>
+        <w:jc w:val="left"/>
+        <w:rPr>
+          <w:sz w:val="24"/>
+        </w:rPr>
+      </w:pPr>
+    </w:p>
+    <w:p>
+      <w:pPr>
+        <w:pStyle w:val="Imageinfo"/>
+        <w:ind w:firstLineChars="100" w:firstLine="240"/>
+        <w:jc w:val="left"/>
+        <w:rPr>
+          <w:sz w:val="24"/>
+        </w:rPr>
+      </w:pPr>
+    </w:p>
+    <w:p>
+      <w:pPr>
+        <w:pStyle w:val="Imageinfo"/>
+        <w:ind w:firstLineChars="100" w:firstLine="240"/>
+        <w:jc w:val="left"/>
+        <w:rPr>
+          <w:sz w:val="24"/>
+        </w:rPr>
+      </w:pPr>
+      <w:r>
+        <w:rPr>
+          <w:rFonts w:hint="eastAsia"/>
+          <w:sz w:val="24"/>
+        </w:rPr>
+        <w:lastRenderedPageBreak/>
+        <w:t>지금까지의 방법과 널리 알려진 방법들 사이에는 여전히 큰 차이가 있다.</w:t>
+      </w:r>
+      <w:r>
+        <w:rPr>
+          <w:sz w:val="24"/>
+        </w:rPr>
+        <w:t xml:space="preserve"> </w:t>
+      </w:r>
+      <w:r>
+        <w:rPr>
+          <w:rFonts w:hint="eastAsia"/>
+          <w:sz w:val="24"/>
+        </w:rPr>
+        <w:t>이 차이를 좁히기 위해서 시도할 수 있는 여러 가지 개별 작업들이 있다.</w:t>
+      </w:r>
+    </w:p>
+    <w:p>
+      <w:pPr>
+        <w:pStyle w:val="Imageinfo"/>
+        <w:jc w:val="left"/>
+        <w:rPr>
+          <w:rFonts w:hint="eastAsia"/>
+          <w:sz w:val="24"/>
+        </w:rPr>
+      </w:pPr>
+    </w:p>
+    <w:p>
+      <w:pPr>
+        <w:pStyle w:val="Imageinfo"/>
+        <w:jc w:val="left"/>
+        <w:rPr>
+          <w:sz w:val="28"/>
+        </w:rPr>
+      </w:pPr>
+      <w:r>
+        <w:rPr>
+          <w:sz w:val="28"/>
+        </w:rPr>
+        <w:t xml:space="preserve">| </w:t>
+      </w:r>
+      <w:r>
+        <w:rPr>
+          <w:rFonts w:hint="eastAsia"/>
+          <w:sz w:val="28"/>
+        </w:rPr>
+        <w:t>모델의 크기</w:t>
+      </w:r>
+      <w:r>
+        <w:rPr>
+          <w:sz w:val="28"/>
+        </w:rPr>
+        <w:t xml:space="preserve"> |</w:t>
+      </w:r>
+    </w:p>
+    <w:p>
+      <w:pPr>
+        <w:pStyle w:val="Imageinfo"/>
+        <w:jc w:val="left"/>
+        <w:rPr>
+          <w:sz w:val="24"/>
+        </w:rPr>
+      </w:pPr>
+      <w:r>
+        <w:rPr>
+          <w:sz w:val="24"/>
+        </w:rPr>
+        <w:t xml:space="preserve"> CIFAR10 </w:t>
+      </w:r>
+      <w:r>
+        <w:rPr>
+          <w:rFonts w:hint="eastAsia"/>
+          <w:sz w:val="24"/>
+        </w:rPr>
+        <w:t>데이터나 이와 유사한 데이터의 처리는 더 많은 조정 가능한 매개변수를 가진 더 심층적인 네트워크를 적용해 개선할 수 있다.</w:t>
+      </w:r>
+    </w:p>
+    <w:p>
+      <w:pPr>
+        <w:pStyle w:val="Imageinfo"/>
+        <w:jc w:val="left"/>
+        <w:rPr>
+          <w:sz w:val="28"/>
+        </w:rPr>
+      </w:pPr>
+      <w:r>
+        <w:rPr>
+          <w:sz w:val="28"/>
+        </w:rPr>
+        <w:t>|</w:t>
+      </w:r>
+      <w:r>
+        <w:rPr>
+          <w:rFonts w:hint="eastAsia"/>
+          <w:sz w:val="28"/>
+        </w:rPr>
+        <w:t xml:space="preserve"> 계층이나 기법 추가 </w:t>
+      </w:r>
+      <w:r>
+        <w:rPr>
+          <w:sz w:val="28"/>
+        </w:rPr>
+        <w:t>|</w:t>
+      </w:r>
+    </w:p>
+    <w:p>
+      <w:pPr>
+        <w:pStyle w:val="Imageinfo"/>
+        <w:jc w:val="left"/>
+        <w:rPr>
+          <w:sz w:val="24"/>
+        </w:rPr>
+      </w:pPr>
+      <w:r>
+        <w:rPr>
+          <w:rFonts w:hint="eastAsia"/>
+          <w:sz w:val="24"/>
+        </w:rPr>
+        <w:t xml:space="preserve"> 여기서 사용한 계층 이외에 지역 응답 정규화(</w:t>
+      </w:r>
+      <w:r>
+        <w:rPr>
+          <w:sz w:val="24"/>
+        </w:rPr>
+        <w:t>Local Response Normalization)</w:t>
+      </w:r>
+      <w:r>
+        <w:rPr>
+          <w:rFonts w:hint="eastAsia"/>
+          <w:sz w:val="24"/>
+        </w:rPr>
+        <w:t>와 같은 다른 유형의 계층을 추가할 수 있다.</w:t>
+      </w:r>
+    </w:p>
+    <w:p>
+      <w:pPr>
+        <w:pStyle w:val="Imageinfo"/>
+        <w:jc w:val="left"/>
+        <w:rPr>
+          <w:sz w:val="28"/>
+        </w:rPr>
+      </w:pPr>
+      <w:r>
+        <w:rPr>
+          <w:rFonts w:hint="eastAsia"/>
+          <w:sz w:val="28"/>
+        </w:rPr>
+        <w:t>|</w:t>
+      </w:r>
+      <w:r>
+        <w:rPr>
+          <w:sz w:val="28"/>
+        </w:rPr>
+        <w:t xml:space="preserve"> </w:t>
+      </w:r>
+      <w:r>
+        <w:rPr>
+          <w:rFonts w:hint="eastAsia"/>
+          <w:sz w:val="28"/>
+        </w:rPr>
+        <w:t xml:space="preserve">도메인 지식 </w:t>
+      </w:r>
+      <w:r>
+        <w:rPr>
+          <w:sz w:val="28"/>
+        </w:rPr>
+        <w:t>|</w:t>
+      </w:r>
+    </w:p>
+    <w:p>
+      <w:pPr>
+        <w:pStyle w:val="Imageinfo"/>
+        <w:jc w:val="left"/>
+        <w:rPr>
+          <w:sz w:val="24"/>
+        </w:rPr>
+      </w:pPr>
+      <w:r>
+        <w:rPr>
+          <w:sz w:val="24"/>
+        </w:rPr>
+        <w:t xml:space="preserve"> </w:t>
+      </w:r>
+      <w:r>
+        <w:rPr>
+          <w:rFonts w:hint="eastAsia"/>
+          <w:sz w:val="24"/>
+        </w:rPr>
+        <w:t xml:space="preserve">도메인 지식을 활용한 </w:t>
+      </w:r>
+      <w:proofErr w:type="spellStart"/>
+      <w:r>
+        <w:rPr>
+          <w:rFonts w:hint="eastAsia"/>
+          <w:sz w:val="24"/>
+        </w:rPr>
+        <w:t>전처리를</w:t>
+      </w:r>
+      <w:proofErr w:type="spellEnd"/>
+      <w:r>
+        <w:rPr>
+          <w:rFonts w:hint="eastAsia"/>
+          <w:sz w:val="24"/>
+        </w:rPr>
+        <w:t xml:space="preserve"> 통해 결과를 개선할 수 있다.</w:t>
+      </w:r>
+      <w:r>
+        <w:rPr>
+          <w:sz w:val="24"/>
+        </w:rPr>
+        <w:t xml:space="preserve"> </w:t>
+      </w:r>
+      <w:r>
+        <w:rPr>
+          <w:rFonts w:hint="eastAsia"/>
+          <w:sz w:val="24"/>
+        </w:rPr>
+        <w:t>이런 예제의 경우 전통적인 방식의 이미지 처리 과정을 적용할 수 있다.</w:t>
+      </w:r>
+    </w:p>
+    <w:p>
+      <w:pPr>
+        <w:pStyle w:val="Imageinfo"/>
+        <w:jc w:val="left"/>
+        <w:rPr>
+          <w:sz w:val="28"/>
+        </w:rPr>
+      </w:pPr>
+      <w:r>
+        <w:rPr>
+          <w:sz w:val="28"/>
+        </w:rPr>
+        <w:t xml:space="preserve">| </w:t>
+      </w:r>
+      <w:r>
+        <w:rPr>
+          <w:rFonts w:hint="eastAsia"/>
+          <w:sz w:val="28"/>
+        </w:rPr>
+        <w:t xml:space="preserve">데이터 확대 </w:t>
+      </w:r>
+      <w:r>
+        <w:rPr>
+          <w:sz w:val="28"/>
+        </w:rPr>
+        <w:t>|</w:t>
+      </w:r>
+    </w:p>
+    <w:p>
+      <w:pPr>
+        <w:pStyle w:val="Imageinfo"/>
+        <w:jc w:val="left"/>
+        <w:rPr>
+          <w:sz w:val="24"/>
+        </w:rPr>
+      </w:pPr>
+      <w:r>
+        <w:rPr>
+          <w:rFonts w:hint="eastAsia"/>
+          <w:sz w:val="24"/>
+        </w:rPr>
+        <w:t xml:space="preserve"> 주어진 데이터를 사용하여 학습 데이터를 추가로 생성할 수 있다.</w:t>
+      </w:r>
+      <w:r>
+        <w:rPr>
+          <w:sz w:val="24"/>
+        </w:rPr>
+        <w:t xml:space="preserve"> </w:t>
+      </w:r>
+      <w:r>
+        <w:rPr>
+          <w:rFonts w:hint="eastAsia"/>
+          <w:sz w:val="24"/>
+        </w:rPr>
+        <w:t>예를 들어서 개의 이미지는 가로 방향으로 뒤집어도 역시 개의 이미지이다.</w:t>
+      </w:r>
+      <w:r>
+        <w:rPr>
+          <w:sz w:val="24"/>
+        </w:rPr>
+        <w:t xml:space="preserve"> </w:t>
+      </w:r>
+      <w:r>
+        <w:rPr>
+          <w:rFonts w:hint="eastAsia"/>
+          <w:sz w:val="24"/>
+        </w:rPr>
+        <w:t>살짝 이동하거나 회전하는 방법도 널리 사용된다.</w:t>
+      </w:r>
+    </w:p>
+    <w:p>
+      <w:pPr>
+        <w:pStyle w:val="Imageinfo"/>
+        <w:jc w:val="left"/>
+        <w:rPr>
+          <w:sz w:val="28"/>
+        </w:rPr>
+      </w:pPr>
+      <w:r>
+        <w:rPr>
+          <w:sz w:val="28"/>
+        </w:rPr>
+        <w:t>|</w:t>
+      </w:r>
+      <w:r>
+        <w:rPr>
+          <w:rFonts w:hint="eastAsia"/>
+          <w:sz w:val="28"/>
+        </w:rPr>
+        <w:t xml:space="preserve"> 성공적인 기법이나 아키텍처의 재활용 </w:t>
+      </w:r>
+      <w:r>
+        <w:rPr>
+          <w:sz w:val="28"/>
+        </w:rPr>
+        <w:t>|</w:t>
+      </w:r>
+    </w:p>
+    <w:p>
+      <w:pPr>
+        <w:pStyle w:val="Imageinfo"/>
+        <w:jc w:val="left"/>
+        <w:rPr>
+          <w:sz w:val="24"/>
+        </w:rPr>
+      </w:pPr>
+      <w:r>
+        <w:rPr>
+          <w:sz w:val="24"/>
+        </w:rPr>
+        <w:t xml:space="preserve"> </w:t>
+      </w:r>
+      <w:r>
+        <w:rPr>
+          <w:rFonts w:hint="eastAsia"/>
+          <w:sz w:val="24"/>
+        </w:rPr>
+        <w:t>대부분의 공학 분야와 마찬가지로,</w:t>
+      </w:r>
+      <w:r>
+        <w:rPr>
+          <w:sz w:val="24"/>
+        </w:rPr>
+        <w:t xml:space="preserve"> </w:t>
+      </w:r>
+      <w:r>
+        <w:rPr>
+          <w:rFonts w:hint="eastAsia"/>
+          <w:sz w:val="24"/>
+        </w:rPr>
+        <w:t>입증된 기법에서 출발해 이를 사용자의 요구에 맞도록 조정하는 것도 좋은 방법이다.</w:t>
+      </w:r>
+      <w:r>
+        <w:rPr>
+          <w:sz w:val="24"/>
+        </w:rPr>
+        <w:t xml:space="preserve"> </w:t>
+      </w:r>
+      <w:proofErr w:type="spellStart"/>
+      <w:r>
+        <w:rPr>
+          <w:rFonts w:hint="eastAsia"/>
+          <w:sz w:val="24"/>
+        </w:rPr>
+        <w:t>딥러닝에서는</w:t>
+      </w:r>
+      <w:proofErr w:type="spellEnd"/>
+      <w:r>
+        <w:rPr>
+          <w:rFonts w:hint="eastAsia"/>
+          <w:sz w:val="24"/>
+        </w:rPr>
+        <w:t xml:space="preserve"> 사전 학습된 모델을 미세 조정하는 식으로 이루어지곤 한다.</w:t>
+      </w:r>
+    </w:p>
+    <w:p>
+      <w:pPr>
+        <w:pStyle w:val="Imageinfo"/>
+        <w:jc w:val="left"/>
+        <w:rPr>
+          <w:rFonts w:hint="eastAsia"/>
+          <w:sz w:val="24"/>
+        </w:rPr>
+      </w:pPr>
       <w:bookmarkStart w:id="0" w:name="_GoBack"/>
       <w:bookmarkEnd w:id="0"/>
-      <w:r>
-        <w:rPr>
-          <w:rFonts w:hint="eastAsia"/>
-          <w:sz w:val="24"/>
-        </w:rPr>
-        <w:t xml:space="preserve"> 때문의 연산 그래프의 설정을 조금 바꿔야 한다.</w:t>
-      </w:r>
     </w:p>
     <w:sectPr>
       <w:pgSz w:w="11906" w:h="16838"/>
